--- a/Documents/09/BaoTri-ThietKe.docx
+++ b/Documents/09/BaoTri-ThietKe.docx
@@ -20,7 +20,8 @@
         </w:rPr>
       </w:pPr>
       <w:bookmarkStart w:id="0" w:name="_Toc494364417"/>
-      <w:bookmarkStart w:id="1" w:name="_Toc512090923"/>
+      <w:bookmarkStart w:id="1" w:name="_Toc512102953"/>
+      <w:bookmarkStart w:id="2" w:name="_Toc512103022"/>
       <w:r>
         <w:rPr>
           <w:sz w:val="50"/>
@@ -44,6 +45,7 @@
         <w:t>bảo trì phần mềm</w:t>
       </w:r>
       <w:bookmarkEnd w:id="1"/>
+      <w:bookmarkEnd w:id="2"/>
     </w:p>
     <w:p>
       <w:pPr>
@@ -541,34 +543,10 @@
         <w:t>8</w:t>
       </w:r>
     </w:p>
-    <w:p/>
     <w:p>
       <w:pPr>
-        <w:pStyle w:val="Title"/>
-        <w:tabs>
-          <w:tab w:val="right" w:pos="9000"/>
-        </w:tabs>
-        <w:spacing w:after="240" w:line="26" w:lineRule="atLeast"/>
-        <w:jc w:val="left"/>
-        <w:rPr>
-          <w:rFonts w:ascii="Times New Roman" w:hAnsi="Times New Roman"/>
-          <w:b w:val="0"/>
-          <w:sz w:val="30"/>
-          <w:szCs w:val="30"/>
-          <w:lang w:val="vi-VN"/>
-        </w:rPr>
-      </w:pPr>
-    </w:p>
-    <w:p>
-      <w:pPr>
         <w:spacing w:line="240" w:lineRule="auto"/>
       </w:pPr>
-      <w:r>
-        <w:rPr>
-          <w:b/>
-        </w:rPr>
-        <w:br w:type="page"/>
-      </w:r>
     </w:p>
     <w:sdt>
       <w:sdtPr>
@@ -618,7 +596,6 @@
             <w:t>ỤC LỤC</w:t>
           </w:r>
         </w:p>
-        <w:p/>
         <w:p>
           <w:pPr>
             <w:pStyle w:val="TOC1"/>
@@ -638,7 +615,7 @@
           <w:r>
             <w:fldChar w:fldCharType="separate"/>
           </w:r>
-          <w:hyperlink w:anchor="_Toc512090923" w:history="1">
+          <w:hyperlink w:anchor="_Toc512103022" w:history="1">
             <w:r>
               <w:rPr>
                 <w:rStyle w:val="Hyperlink"/>
@@ -661,7 +638,7 @@
               <w:rPr>
                 <w:webHidden/>
               </w:rPr>
-              <w:instrText xml:space="preserve"> PAGEREF _Toc512090923 \h </w:instrText>
+              <w:instrText xml:space="preserve"> PAGEREF _Toc512103022 \h </w:instrText>
             </w:r>
             <w:r>
               <w:rPr>
@@ -698,7 +675,7 @@
               <w:szCs w:val="22"/>
             </w:rPr>
           </w:pPr>
-          <w:hyperlink w:anchor="_Toc512090924" w:history="1">
+          <w:hyperlink w:anchor="_Toc512103023" w:history="1">
             <w:r>
               <w:rPr>
                 <w:rStyle w:val="Hyperlink"/>
@@ -736,7 +713,7 @@
               <w:rPr>
                 <w:webHidden/>
               </w:rPr>
-              <w:instrText xml:space="preserve"> PAGEREF _Toc512090924 \h </w:instrText>
+              <w:instrText xml:space="preserve"> PAGEREF _Toc512103023 \h </w:instrText>
             </w:r>
             <w:r>
               <w:rPr>
@@ -753,7 +730,7 @@
               <w:rPr>
                 <w:webHidden/>
               </w:rPr>
-              <w:t>5</w:t>
+              <w:t>1</w:t>
             </w:r>
             <w:r>
               <w:rPr>
@@ -775,7 +752,7 @@
               <w:szCs w:val="22"/>
             </w:rPr>
           </w:pPr>
-          <w:hyperlink w:anchor="_Toc512090925" w:history="1">
+          <w:hyperlink w:anchor="_Toc512103024" w:history="1">
             <w:r>
               <w:rPr>
                 <w:rStyle w:val="Hyperlink"/>
@@ -817,7 +794,7 @@
                 <w:noProof/>
                 <w:webHidden/>
               </w:rPr>
-              <w:instrText xml:space="preserve"> PAGEREF _Toc512090925 \h </w:instrText>
+              <w:instrText xml:space="preserve"> PAGEREF _Toc512103024 \h </w:instrText>
             </w:r>
             <w:r>
               <w:rPr>
@@ -837,7 +814,7 @@
                 <w:noProof/>
                 <w:webHidden/>
               </w:rPr>
-              <w:t>5</w:t>
+              <w:t>1</w:t>
             </w:r>
             <w:r>
               <w:rPr>
@@ -860,7 +837,7 @@
               <w:szCs w:val="22"/>
             </w:rPr>
           </w:pPr>
-          <w:hyperlink w:anchor="_Toc512090926" w:history="1">
+          <w:hyperlink w:anchor="_Toc512103025" w:history="1">
             <w:r>
               <w:rPr>
                 <w:rStyle w:val="Hyperlink"/>
@@ -902,7 +879,7 @@
                 <w:noProof/>
                 <w:webHidden/>
               </w:rPr>
-              <w:instrText xml:space="preserve"> PAGEREF _Toc512090926 \h </w:instrText>
+              <w:instrText xml:space="preserve"> PAGEREF _Toc512103025 \h </w:instrText>
             </w:r>
             <w:r>
               <w:rPr>
@@ -922,7 +899,7 @@
                 <w:noProof/>
                 <w:webHidden/>
               </w:rPr>
-              <w:t>5</w:t>
+              <w:t>1</w:t>
             </w:r>
             <w:r>
               <w:rPr>
@@ -945,7 +922,7 @@
               <w:szCs w:val="22"/>
             </w:rPr>
           </w:pPr>
-          <w:hyperlink w:anchor="_Toc512090927" w:history="1">
+          <w:hyperlink w:anchor="_Toc512103026" w:history="1">
             <w:r>
               <w:rPr>
                 <w:rStyle w:val="Hyperlink"/>
@@ -987,7 +964,7 @@
                 <w:noProof/>
                 <w:webHidden/>
               </w:rPr>
-              <w:instrText xml:space="preserve"> PAGEREF _Toc512090927 \h </w:instrText>
+              <w:instrText xml:space="preserve"> PAGEREF _Toc512103026 \h </w:instrText>
             </w:r>
             <w:r>
               <w:rPr>
@@ -1007,7 +984,7 @@
                 <w:noProof/>
                 <w:webHidden/>
               </w:rPr>
-              <w:t>5</w:t>
+              <w:t>1</w:t>
             </w:r>
             <w:r>
               <w:rPr>
@@ -1030,7 +1007,7 @@
               <w:szCs w:val="22"/>
             </w:rPr>
           </w:pPr>
-          <w:hyperlink w:anchor="_Toc512090928" w:history="1">
+          <w:hyperlink w:anchor="_Toc512103027" w:history="1">
             <w:r>
               <w:rPr>
                 <w:rStyle w:val="Hyperlink"/>
@@ -1072,7 +1049,7 @@
                 <w:noProof/>
                 <w:webHidden/>
               </w:rPr>
-              <w:instrText xml:space="preserve"> PAGEREF _Toc512090928 \h </w:instrText>
+              <w:instrText xml:space="preserve"> PAGEREF _Toc512103027 \h </w:instrText>
             </w:r>
             <w:r>
               <w:rPr>
@@ -1092,7 +1069,7 @@
                 <w:noProof/>
                 <w:webHidden/>
               </w:rPr>
-              <w:t>5</w:t>
+              <w:t>1</w:t>
             </w:r>
             <w:r>
               <w:rPr>
@@ -1115,7 +1092,7 @@
               <w:szCs w:val="22"/>
             </w:rPr>
           </w:pPr>
-          <w:hyperlink w:anchor="_Toc512090929" w:history="1">
+          <w:hyperlink w:anchor="_Toc512103028" w:history="1">
             <w:r>
               <w:rPr>
                 <w:rStyle w:val="Hyperlink"/>
@@ -1157,7 +1134,7 @@
                 <w:noProof/>
                 <w:webHidden/>
               </w:rPr>
-              <w:instrText xml:space="preserve"> PAGEREF _Toc512090929 \h </w:instrText>
+              <w:instrText xml:space="preserve"> PAGEREF _Toc512103028 \h </w:instrText>
             </w:r>
             <w:r>
               <w:rPr>
@@ -1177,7 +1154,7 @@
                 <w:noProof/>
                 <w:webHidden/>
               </w:rPr>
-              <w:t>5</w:t>
+              <w:t>1</w:t>
             </w:r>
             <w:r>
               <w:rPr>
@@ -1198,7 +1175,7 @@
               <w:szCs w:val="22"/>
             </w:rPr>
           </w:pPr>
-          <w:hyperlink w:anchor="_Toc512090930" w:history="1">
+          <w:hyperlink w:anchor="_Toc512103029" w:history="1">
             <w:r>
               <w:rPr>
                 <w:rStyle w:val="Hyperlink"/>
@@ -1236,7 +1213,7 @@
               <w:rPr>
                 <w:webHidden/>
               </w:rPr>
-              <w:instrText xml:space="preserve"> PAGEREF _Toc512090930 \h </w:instrText>
+              <w:instrText xml:space="preserve"> PAGEREF _Toc512103029 \h </w:instrText>
             </w:r>
             <w:r>
               <w:rPr>
@@ -1253,7 +1230,7 @@
               <w:rPr>
                 <w:webHidden/>
               </w:rPr>
-              <w:t>6</w:t>
+              <w:t>2</w:t>
             </w:r>
             <w:r>
               <w:rPr>
@@ -1275,7 +1252,7 @@
               <w:szCs w:val="22"/>
             </w:rPr>
           </w:pPr>
-          <w:hyperlink w:anchor="_Toc512090931" w:history="1">
+          <w:hyperlink w:anchor="_Toc512103030" w:history="1">
             <w:r>
               <w:rPr>
                 <w:rStyle w:val="Hyperlink"/>
@@ -1318,7 +1295,7 @@
                 <w:noProof/>
                 <w:webHidden/>
               </w:rPr>
-              <w:instrText xml:space="preserve"> PAGEREF _Toc512090931 \h </w:instrText>
+              <w:instrText xml:space="preserve"> PAGEREF _Toc512103030 \h </w:instrText>
             </w:r>
             <w:r>
               <w:rPr>
@@ -1338,7 +1315,7 @@
                 <w:noProof/>
                 <w:webHidden/>
               </w:rPr>
-              <w:t>6</w:t>
+              <w:t>2</w:t>
             </w:r>
             <w:r>
               <w:rPr>
@@ -1361,7 +1338,7 @@
               <w:szCs w:val="22"/>
             </w:rPr>
           </w:pPr>
-          <w:hyperlink w:anchor="_Toc512090932" w:history="1">
+          <w:hyperlink w:anchor="_Toc512103031" w:history="1">
             <w:r>
               <w:rPr>
                 <w:rStyle w:val="Hyperlink"/>
@@ -1404,7 +1381,7 @@
                 <w:noProof/>
                 <w:webHidden/>
               </w:rPr>
-              <w:instrText xml:space="preserve"> PAGEREF _Toc512090932 \h </w:instrText>
+              <w:instrText xml:space="preserve"> PAGEREF _Toc512103031 \h </w:instrText>
             </w:r>
             <w:r>
               <w:rPr>
@@ -1424,7 +1401,7 @@
                 <w:noProof/>
                 <w:webHidden/>
               </w:rPr>
-              <w:t>7</w:t>
+              <w:t>3</w:t>
             </w:r>
             <w:r>
               <w:rPr>
@@ -1447,7 +1424,7 @@
               <w:szCs w:val="22"/>
             </w:rPr>
           </w:pPr>
-          <w:hyperlink w:anchor="_Toc512090933" w:history="1">
+          <w:hyperlink w:anchor="_Toc512103032" w:history="1">
             <w:r>
               <w:rPr>
                 <w:rStyle w:val="Hyperlink"/>
@@ -1490,7 +1467,7 @@
                 <w:noProof/>
                 <w:webHidden/>
               </w:rPr>
-              <w:instrText xml:space="preserve"> PAGEREF _Toc512090933 \h </w:instrText>
+              <w:instrText xml:space="preserve"> PAGEREF _Toc512103032 \h </w:instrText>
             </w:r>
             <w:r>
               <w:rPr>
@@ -1510,7 +1487,7 @@
                 <w:noProof/>
                 <w:webHidden/>
               </w:rPr>
-              <w:t>7</w:t>
+              <w:t>3</w:t>
             </w:r>
             <w:r>
               <w:rPr>
@@ -1529,7 +1506,7 @@
               <w:szCs w:val="22"/>
             </w:rPr>
           </w:pPr>
-          <w:hyperlink w:anchor="_Toc512090934" w:history="1">
+          <w:hyperlink w:anchor="_Toc512103033" w:history="1">
             <w:r>
               <w:rPr>
                 <w:rStyle w:val="Hyperlink"/>
@@ -1565,7 +1542,7 @@
               <w:rPr>
                 <w:webHidden/>
               </w:rPr>
-              <w:instrText xml:space="preserve"> PAGEREF _Toc512090934 \h </w:instrText>
+              <w:instrText xml:space="preserve"> PAGEREF _Toc512103033 \h </w:instrText>
             </w:r>
             <w:r>
               <w:rPr>
@@ -1582,7 +1559,7 @@
               <w:rPr>
                 <w:webHidden/>
               </w:rPr>
-              <w:t>7</w:t>
+              <w:t>3</w:t>
             </w:r>
             <w:r>
               <w:rPr>
@@ -1600,7 +1577,7 @@
               <w:szCs w:val="22"/>
             </w:rPr>
           </w:pPr>
-          <w:hyperlink w:anchor="_Toc512090935" w:history="1">
+          <w:hyperlink w:anchor="_Toc512103034" w:history="1">
             <w:r>
               <w:rPr>
                 <w:rStyle w:val="Hyperlink"/>
@@ -1636,7 +1613,7 @@
               <w:rPr>
                 <w:webHidden/>
               </w:rPr>
-              <w:instrText xml:space="preserve"> PAGEREF _Toc512090935 \h </w:instrText>
+              <w:instrText xml:space="preserve"> PAGEREF _Toc512103034 \h </w:instrText>
             </w:r>
             <w:r>
               <w:rPr>
@@ -1653,7 +1630,7 @@
               <w:rPr>
                 <w:webHidden/>
               </w:rPr>
-              <w:t>7</w:t>
+              <w:t>3</w:t>
             </w:r>
             <w:r>
               <w:rPr>
@@ -1673,7 +1650,7 @@
               <w:szCs w:val="22"/>
             </w:rPr>
           </w:pPr>
-          <w:hyperlink w:anchor="_Toc512090936" w:history="1">
+          <w:hyperlink w:anchor="_Toc512103035" w:history="1">
             <w:r>
               <w:rPr>
                 <w:rStyle w:val="Hyperlink"/>
@@ -1711,7 +1688,7 @@
               <w:rPr>
                 <w:webHidden/>
               </w:rPr>
-              <w:instrText xml:space="preserve"> PAGEREF _Toc512090936 \h </w:instrText>
+              <w:instrText xml:space="preserve"> PAGEREF _Toc512103035 \h </w:instrText>
             </w:r>
             <w:r>
               <w:rPr>
@@ -1728,7 +1705,7 @@
               <w:rPr>
                 <w:webHidden/>
               </w:rPr>
-              <w:t>8</w:t>
+              <w:t>4</w:t>
             </w:r>
             <w:r>
               <w:rPr>
@@ -1750,7 +1727,7 @@
               <w:szCs w:val="22"/>
             </w:rPr>
           </w:pPr>
-          <w:hyperlink w:anchor="_Toc512090937" w:history="1">
+          <w:hyperlink w:anchor="_Toc512103036" w:history="1">
             <w:r>
               <w:rPr>
                 <w:rStyle w:val="Hyperlink"/>
@@ -1792,7 +1769,7 @@
                 <w:noProof/>
                 <w:webHidden/>
               </w:rPr>
-              <w:instrText xml:space="preserve"> PAGEREF _Toc512090937 \h </w:instrText>
+              <w:instrText xml:space="preserve"> PAGEREF _Toc512103036 \h </w:instrText>
             </w:r>
             <w:r>
               <w:rPr>
@@ -1812,7 +1789,7 @@
                 <w:noProof/>
                 <w:webHidden/>
               </w:rPr>
-              <w:t>8</w:t>
+              <w:t>4</w:t>
             </w:r>
             <w:r>
               <w:rPr>
@@ -1835,7 +1812,7 @@
               <w:szCs w:val="22"/>
             </w:rPr>
           </w:pPr>
-          <w:hyperlink w:anchor="_Toc512090938" w:history="1">
+          <w:hyperlink w:anchor="_Toc512103037" w:history="1">
             <w:r>
               <w:rPr>
                 <w:rStyle w:val="Hyperlink"/>
@@ -1877,7 +1854,7 @@
                 <w:noProof/>
                 <w:webHidden/>
               </w:rPr>
-              <w:instrText xml:space="preserve"> PAGEREF _Toc512090938 \h </w:instrText>
+              <w:instrText xml:space="preserve"> PAGEREF _Toc512103037 \h </w:instrText>
             </w:r>
             <w:r>
               <w:rPr>
@@ -1897,7 +1874,7 @@
                 <w:noProof/>
                 <w:webHidden/>
               </w:rPr>
-              <w:t>9</w:t>
+              <w:t>5</w:t>
             </w:r>
             <w:r>
               <w:rPr>
@@ -1918,7 +1895,7 @@
               <w:szCs w:val="22"/>
             </w:rPr>
           </w:pPr>
-          <w:hyperlink w:anchor="_Toc512090939" w:history="1">
+          <w:hyperlink w:anchor="_Toc512103038" w:history="1">
             <w:r>
               <w:rPr>
                 <w:rStyle w:val="Hyperlink"/>
@@ -1956,7 +1933,7 @@
               <w:rPr>
                 <w:webHidden/>
               </w:rPr>
-              <w:instrText xml:space="preserve"> PAGEREF _Toc512090939 \h </w:instrText>
+              <w:instrText xml:space="preserve"> PAGEREF _Toc512103038 \h </w:instrText>
             </w:r>
             <w:r>
               <w:rPr>
@@ -1973,7 +1950,7 @@
               <w:rPr>
                 <w:webHidden/>
               </w:rPr>
-              <w:t>12</w:t>
+              <w:t>10</w:t>
             </w:r>
             <w:r>
               <w:rPr>
@@ -1995,7 +1972,7 @@
               <w:szCs w:val="22"/>
             </w:rPr>
           </w:pPr>
-          <w:hyperlink w:anchor="_Toc512090940" w:history="1">
+          <w:hyperlink w:anchor="_Toc512103039" w:history="1">
             <w:r>
               <w:rPr>
                 <w:rStyle w:val="Hyperlink"/>
@@ -2037,7 +2014,7 @@
                 <w:noProof/>
                 <w:webHidden/>
               </w:rPr>
-              <w:instrText xml:space="preserve"> PAGEREF _Toc512090940 \h </w:instrText>
+              <w:instrText xml:space="preserve"> PAGEREF _Toc512103039 \h </w:instrText>
             </w:r>
             <w:r>
               <w:rPr>
@@ -2057,7 +2034,7 @@
                 <w:noProof/>
                 <w:webHidden/>
               </w:rPr>
-              <w:t>13</w:t>
+              <w:t>10</w:t>
             </w:r>
             <w:r>
               <w:rPr>
@@ -2076,7 +2053,7 @@
               <w:szCs w:val="22"/>
             </w:rPr>
           </w:pPr>
-          <w:hyperlink w:anchor="_Toc512090941" w:history="1">
+          <w:hyperlink w:anchor="_Toc512103040" w:history="1">
             <w:r>
               <w:rPr>
                 <w:rStyle w:val="Hyperlink"/>
@@ -2112,7 +2089,7 @@
               <w:rPr>
                 <w:webHidden/>
               </w:rPr>
-              <w:instrText xml:space="preserve"> PAGEREF _Toc512090941 \h </w:instrText>
+              <w:instrText xml:space="preserve"> PAGEREF _Toc512103040 \h </w:instrText>
             </w:r>
             <w:r>
               <w:rPr>
@@ -2129,7 +2106,7 @@
               <w:rPr>
                 <w:webHidden/>
               </w:rPr>
-              <w:t>13</w:t>
+              <w:t>10</w:t>
             </w:r>
             <w:r>
               <w:rPr>
@@ -2147,7 +2124,7 @@
               <w:szCs w:val="22"/>
             </w:rPr>
           </w:pPr>
-          <w:hyperlink w:anchor="_Toc512090942" w:history="1">
+          <w:hyperlink w:anchor="_Toc512103041" w:history="1">
             <w:r>
               <w:rPr>
                 <w:rStyle w:val="Hyperlink"/>
@@ -2183,7 +2160,7 @@
               <w:rPr>
                 <w:webHidden/>
               </w:rPr>
-              <w:instrText xml:space="preserve"> PAGEREF _Toc512090942 \h </w:instrText>
+              <w:instrText xml:space="preserve"> PAGEREF _Toc512103041 \h </w:instrText>
             </w:r>
             <w:r>
               <w:rPr>
@@ -2200,7 +2177,7 @@
               <w:rPr>
                 <w:webHidden/>
               </w:rPr>
-              <w:t>13</w:t>
+              <w:t>10</w:t>
             </w:r>
             <w:r>
               <w:rPr>
@@ -2218,7 +2195,7 @@
               <w:szCs w:val="22"/>
             </w:rPr>
           </w:pPr>
-          <w:hyperlink w:anchor="_Toc512090943" w:history="1">
+          <w:hyperlink w:anchor="_Toc512103042" w:history="1">
             <w:r>
               <w:rPr>
                 <w:rStyle w:val="Hyperlink"/>
@@ -2254,7 +2231,7 @@
               <w:rPr>
                 <w:webHidden/>
               </w:rPr>
-              <w:instrText xml:space="preserve"> PAGEREF _Toc512090943 \h </w:instrText>
+              <w:instrText xml:space="preserve"> PAGEREF _Toc512103042 \h </w:instrText>
             </w:r>
             <w:r>
               <w:rPr>
@@ -2271,7 +2248,7 @@
               <w:rPr>
                 <w:webHidden/>
               </w:rPr>
-              <w:t>13</w:t>
+              <w:t>11</w:t>
             </w:r>
             <w:r>
               <w:rPr>
@@ -2289,7 +2266,7 @@
               <w:szCs w:val="22"/>
             </w:rPr>
           </w:pPr>
-          <w:hyperlink w:anchor="_Toc512090944" w:history="1">
+          <w:hyperlink w:anchor="_Toc512103043" w:history="1">
             <w:r>
               <w:rPr>
                 <w:rStyle w:val="Hyperlink"/>
@@ -2325,7 +2302,7 @@
               <w:rPr>
                 <w:webHidden/>
               </w:rPr>
-              <w:instrText xml:space="preserve"> PAGEREF _Toc512090944 \h </w:instrText>
+              <w:instrText xml:space="preserve"> PAGEREF _Toc512103043 \h </w:instrText>
             </w:r>
             <w:r>
               <w:rPr>
@@ -2342,7 +2319,7 @@
               <w:rPr>
                 <w:webHidden/>
               </w:rPr>
-              <w:t>14</w:t>
+              <w:t>12</w:t>
             </w:r>
             <w:r>
               <w:rPr>
@@ -2364,7 +2341,7 @@
               <w:szCs w:val="22"/>
             </w:rPr>
           </w:pPr>
-          <w:hyperlink w:anchor="_Toc512090945" w:history="1">
+          <w:hyperlink w:anchor="_Toc512103044" w:history="1">
             <w:r>
               <w:rPr>
                 <w:rStyle w:val="Hyperlink"/>
@@ -2406,7 +2383,7 @@
                 <w:noProof/>
                 <w:webHidden/>
               </w:rPr>
-              <w:instrText xml:space="preserve"> PAGEREF _Toc512090945 \h </w:instrText>
+              <w:instrText xml:space="preserve"> PAGEREF _Toc512103044 \h </w:instrText>
             </w:r>
             <w:r>
               <w:rPr>
@@ -2426,7 +2403,7 @@
                 <w:noProof/>
                 <w:webHidden/>
               </w:rPr>
-              <w:t>14</w:t>
+              <w:t>12</w:t>
             </w:r>
             <w:r>
               <w:rPr>
@@ -2445,7 +2422,7 @@
               <w:szCs w:val="22"/>
             </w:rPr>
           </w:pPr>
-          <w:hyperlink w:anchor="_Toc512090946" w:history="1">
+          <w:hyperlink w:anchor="_Toc512103045" w:history="1">
             <w:r>
               <w:rPr>
                 <w:rStyle w:val="Hyperlink"/>
@@ -2481,7 +2458,7 @@
               <w:rPr>
                 <w:webHidden/>
               </w:rPr>
-              <w:instrText xml:space="preserve"> PAGEREF _Toc512090946 \h </w:instrText>
+              <w:instrText xml:space="preserve"> PAGEREF _Toc512103045 \h </w:instrText>
             </w:r>
             <w:r>
               <w:rPr>
@@ -2498,7 +2475,7 @@
               <w:rPr>
                 <w:webHidden/>
               </w:rPr>
-              <w:t>14</w:t>
+              <w:t>12</w:t>
             </w:r>
             <w:r>
               <w:rPr>
@@ -2516,7 +2493,7 @@
               <w:szCs w:val="22"/>
             </w:rPr>
           </w:pPr>
-          <w:hyperlink w:anchor="_Toc512090947" w:history="1">
+          <w:hyperlink w:anchor="_Toc512103046" w:history="1">
             <w:r>
               <w:rPr>
                 <w:rStyle w:val="Hyperlink"/>
@@ -2552,7 +2529,7 @@
               <w:rPr>
                 <w:webHidden/>
               </w:rPr>
-              <w:instrText xml:space="preserve"> PAGEREF _Toc512090947 \h </w:instrText>
+              <w:instrText xml:space="preserve"> PAGEREF _Toc512103046 \h </w:instrText>
             </w:r>
             <w:r>
               <w:rPr>
@@ -2569,7 +2546,7 @@
               <w:rPr>
                 <w:webHidden/>
               </w:rPr>
-              <w:t>14</w:t>
+              <w:t>12</w:t>
             </w:r>
             <w:r>
               <w:rPr>
@@ -2587,7 +2564,7 @@
               <w:szCs w:val="22"/>
             </w:rPr>
           </w:pPr>
-          <w:hyperlink w:anchor="_Toc512090948" w:history="1">
+          <w:hyperlink w:anchor="_Toc512103047" w:history="1">
             <w:r>
               <w:rPr>
                 <w:rStyle w:val="Hyperlink"/>
@@ -2613,6 +2590,8 @@
               </w:rPr>
               <w:tab/>
             </w:r>
+            <w:bookmarkStart w:id="3" w:name="_GoBack"/>
+            <w:bookmarkEnd w:id="3"/>
             <w:r>
               <w:rPr>
                 <w:webHidden/>
@@ -2623,7 +2602,7 @@
               <w:rPr>
                 <w:webHidden/>
               </w:rPr>
-              <w:instrText xml:space="preserve"> PAGEREF _Toc512090948 \h </w:instrText>
+              <w:instrText xml:space="preserve"> PAGEREF _Toc512103047 \h </w:instrText>
             </w:r>
             <w:r>
               <w:rPr>
@@ -2640,7 +2619,7 @@
               <w:rPr>
                 <w:webHidden/>
               </w:rPr>
-              <w:t>15</w:t>
+              <w:t>13</w:t>
             </w:r>
             <w:r>
               <w:rPr>
@@ -2658,7 +2637,7 @@
               <w:szCs w:val="22"/>
             </w:rPr>
           </w:pPr>
-          <w:hyperlink w:anchor="_Toc512090949" w:history="1">
+          <w:hyperlink w:anchor="_Toc512103048" w:history="1">
             <w:r>
               <w:rPr>
                 <w:rStyle w:val="Hyperlink"/>
@@ -2694,7 +2673,7 @@
               <w:rPr>
                 <w:webHidden/>
               </w:rPr>
-              <w:instrText xml:space="preserve"> PAGEREF _Toc512090949 \h </w:instrText>
+              <w:instrText xml:space="preserve"> PAGEREF _Toc512103048 \h </w:instrText>
             </w:r>
             <w:r>
               <w:rPr>
@@ -2711,7 +2690,7 @@
               <w:rPr>
                 <w:webHidden/>
               </w:rPr>
-              <w:t>15</w:t>
+              <w:t>13</w:t>
             </w:r>
             <w:r>
               <w:rPr>
@@ -2733,7 +2712,7 @@
               <w:szCs w:val="22"/>
             </w:rPr>
           </w:pPr>
-          <w:hyperlink w:anchor="_Toc512090950" w:history="1">
+          <w:hyperlink w:anchor="_Toc512103049" w:history="1">
             <w:r>
               <w:rPr>
                 <w:rStyle w:val="Hyperlink"/>
@@ -2775,7 +2754,7 @@
                 <w:noProof/>
                 <w:webHidden/>
               </w:rPr>
-              <w:instrText xml:space="preserve"> PAGEREF _Toc512090950 \h </w:instrText>
+              <w:instrText xml:space="preserve"> PAGEREF _Toc512103049 \h </w:instrText>
             </w:r>
             <w:r>
               <w:rPr>
@@ -2795,7 +2774,7 @@
                 <w:noProof/>
                 <w:webHidden/>
               </w:rPr>
-              <w:t>16</w:t>
+              <w:t>14</w:t>
             </w:r>
             <w:r>
               <w:rPr>
@@ -2814,7 +2793,7 @@
               <w:szCs w:val="22"/>
             </w:rPr>
           </w:pPr>
-          <w:hyperlink w:anchor="_Toc512090951" w:history="1">
+          <w:hyperlink w:anchor="_Toc512103050" w:history="1">
             <w:r>
               <w:rPr>
                 <w:rStyle w:val="Hyperlink"/>
@@ -2850,7 +2829,7 @@
               <w:rPr>
                 <w:webHidden/>
               </w:rPr>
-              <w:instrText xml:space="preserve"> PAGEREF _Toc512090951 \h </w:instrText>
+              <w:instrText xml:space="preserve"> PAGEREF _Toc512103050 \h </w:instrText>
             </w:r>
             <w:r>
               <w:rPr>
@@ -2867,7 +2846,7 @@
               <w:rPr>
                 <w:webHidden/>
               </w:rPr>
-              <w:t>16</w:t>
+              <w:t>14</w:t>
             </w:r>
             <w:r>
               <w:rPr>
@@ -2885,7 +2864,7 @@
               <w:szCs w:val="22"/>
             </w:rPr>
           </w:pPr>
-          <w:hyperlink w:anchor="_Toc512090952" w:history="1">
+          <w:hyperlink w:anchor="_Toc512103051" w:history="1">
             <w:r>
               <w:rPr>
                 <w:rStyle w:val="Hyperlink"/>
@@ -2921,7 +2900,7 @@
               <w:rPr>
                 <w:webHidden/>
               </w:rPr>
-              <w:instrText xml:space="preserve"> PAGEREF _Toc512090952 \h </w:instrText>
+              <w:instrText xml:space="preserve"> PAGEREF _Toc512103051 \h </w:instrText>
             </w:r>
             <w:r>
               <w:rPr>
@@ -2938,7 +2917,7 @@
               <w:rPr>
                 <w:webHidden/>
               </w:rPr>
-              <w:t>16</w:t>
+              <w:t>14</w:t>
             </w:r>
             <w:r>
               <w:rPr>
@@ -2956,7 +2935,7 @@
               <w:szCs w:val="22"/>
             </w:rPr>
           </w:pPr>
-          <w:hyperlink w:anchor="_Toc512090953" w:history="1">
+          <w:hyperlink w:anchor="_Toc512103052" w:history="1">
             <w:r>
               <w:rPr>
                 <w:rStyle w:val="Hyperlink"/>
@@ -2992,7 +2971,7 @@
               <w:rPr>
                 <w:webHidden/>
               </w:rPr>
-              <w:instrText xml:space="preserve"> PAGEREF _Toc512090953 \h </w:instrText>
+              <w:instrText xml:space="preserve"> PAGEREF _Toc512103052 \h </w:instrText>
             </w:r>
             <w:r>
               <w:rPr>
@@ -3009,7 +2988,7 @@
               <w:rPr>
                 <w:webHidden/>
               </w:rPr>
-              <w:t>16</w:t>
+              <w:t>14</w:t>
             </w:r>
             <w:r>
               <w:rPr>
@@ -3027,7 +3006,7 @@
               <w:szCs w:val="22"/>
             </w:rPr>
           </w:pPr>
-          <w:hyperlink w:anchor="_Toc512090954" w:history="1">
+          <w:hyperlink w:anchor="_Toc512103053" w:history="1">
             <w:r>
               <w:rPr>
                 <w:rStyle w:val="Hyperlink"/>
@@ -3063,7 +3042,7 @@
               <w:rPr>
                 <w:webHidden/>
               </w:rPr>
-              <w:instrText xml:space="preserve"> PAGEREF _Toc512090954 \h </w:instrText>
+              <w:instrText xml:space="preserve"> PAGEREF _Toc512103053 \h </w:instrText>
             </w:r>
             <w:r>
               <w:rPr>
@@ -3080,7 +3059,7 @@
               <w:rPr>
                 <w:webHidden/>
               </w:rPr>
-              <w:t>17</w:t>
+              <w:t>15</w:t>
             </w:r>
             <w:r>
               <w:rPr>
@@ -3102,7 +3081,7 @@
               <w:szCs w:val="22"/>
             </w:rPr>
           </w:pPr>
-          <w:hyperlink w:anchor="_Toc512090955" w:history="1">
+          <w:hyperlink w:anchor="_Toc512103054" w:history="1">
             <w:r>
               <w:rPr>
                 <w:rStyle w:val="Hyperlink"/>
@@ -3144,7 +3123,7 @@
                 <w:noProof/>
                 <w:webHidden/>
               </w:rPr>
-              <w:instrText xml:space="preserve"> PAGEREF _Toc512090955 \h </w:instrText>
+              <w:instrText xml:space="preserve"> PAGEREF _Toc512103054 \h </w:instrText>
             </w:r>
             <w:r>
               <w:rPr>
@@ -3164,7 +3143,7 @@
                 <w:noProof/>
                 <w:webHidden/>
               </w:rPr>
-              <w:t>17</w:t>
+              <w:t>15</w:t>
             </w:r>
             <w:r>
               <w:rPr>
@@ -3183,7 +3162,7 @@
               <w:szCs w:val="22"/>
             </w:rPr>
           </w:pPr>
-          <w:hyperlink w:anchor="_Toc512090956" w:history="1">
+          <w:hyperlink w:anchor="_Toc512103055" w:history="1">
             <w:r>
               <w:rPr>
                 <w:rStyle w:val="Hyperlink"/>
@@ -3219,7 +3198,7 @@
               <w:rPr>
                 <w:webHidden/>
               </w:rPr>
-              <w:instrText xml:space="preserve"> PAGEREF _Toc512090956 \h </w:instrText>
+              <w:instrText xml:space="preserve"> PAGEREF _Toc512103055 \h </w:instrText>
             </w:r>
             <w:r>
               <w:rPr>
@@ -3236,7 +3215,7 @@
               <w:rPr>
                 <w:webHidden/>
               </w:rPr>
-              <w:t>17</w:t>
+              <w:t>15</w:t>
             </w:r>
             <w:r>
               <w:rPr>
@@ -3254,7 +3233,7 @@
               <w:szCs w:val="22"/>
             </w:rPr>
           </w:pPr>
-          <w:hyperlink w:anchor="_Toc512090957" w:history="1">
+          <w:hyperlink w:anchor="_Toc512103056" w:history="1">
             <w:r>
               <w:rPr>
                 <w:rStyle w:val="Hyperlink"/>
@@ -3290,7 +3269,7 @@
               <w:rPr>
                 <w:webHidden/>
               </w:rPr>
-              <w:instrText xml:space="preserve"> PAGEREF _Toc512090957 \h </w:instrText>
+              <w:instrText xml:space="preserve"> PAGEREF _Toc512103056 \h </w:instrText>
             </w:r>
             <w:r>
               <w:rPr>
@@ -3307,7 +3286,7 @@
               <w:rPr>
                 <w:webHidden/>
               </w:rPr>
-              <w:t>17</w:t>
+              <w:t>15</w:t>
             </w:r>
             <w:r>
               <w:rPr>
@@ -3325,7 +3304,7 @@
               <w:szCs w:val="22"/>
             </w:rPr>
           </w:pPr>
-          <w:hyperlink w:anchor="_Toc512090958" w:history="1">
+          <w:hyperlink w:anchor="_Toc512103057" w:history="1">
             <w:r>
               <w:rPr>
                 <w:rStyle w:val="Hyperlink"/>
@@ -3361,7 +3340,7 @@
               <w:rPr>
                 <w:webHidden/>
               </w:rPr>
-              <w:instrText xml:space="preserve"> PAGEREF _Toc512090958 \h </w:instrText>
+              <w:instrText xml:space="preserve"> PAGEREF _Toc512103057 \h </w:instrText>
             </w:r>
             <w:r>
               <w:rPr>
@@ -3378,7 +3357,7 @@
               <w:rPr>
                 <w:webHidden/>
               </w:rPr>
-              <w:t>18</w:t>
+              <w:t>16</w:t>
             </w:r>
             <w:r>
               <w:rPr>
@@ -3396,7 +3375,7 @@
               <w:szCs w:val="22"/>
             </w:rPr>
           </w:pPr>
-          <w:hyperlink w:anchor="_Toc512090959" w:history="1">
+          <w:hyperlink w:anchor="_Toc512103058" w:history="1">
             <w:r>
               <w:rPr>
                 <w:rStyle w:val="Hyperlink"/>
@@ -3432,7 +3411,7 @@
               <w:rPr>
                 <w:webHidden/>
               </w:rPr>
-              <w:instrText xml:space="preserve"> PAGEREF _Toc512090959 \h </w:instrText>
+              <w:instrText xml:space="preserve"> PAGEREF _Toc512103058 \h </w:instrText>
             </w:r>
             <w:r>
               <w:rPr>
@@ -3449,7 +3428,7 @@
               <w:rPr>
                 <w:webHidden/>
               </w:rPr>
-              <w:t>19</w:t>
+              <w:t>17</w:t>
             </w:r>
             <w:r>
               <w:rPr>
@@ -3471,7 +3450,7 @@
               <w:szCs w:val="22"/>
             </w:rPr>
           </w:pPr>
-          <w:hyperlink w:anchor="_Toc512090960" w:history="1">
+          <w:hyperlink w:anchor="_Toc512103059" w:history="1">
             <w:r>
               <w:rPr>
                 <w:rStyle w:val="Hyperlink"/>
@@ -3513,7 +3492,7 @@
                 <w:noProof/>
                 <w:webHidden/>
               </w:rPr>
-              <w:instrText xml:space="preserve"> PAGEREF _Toc512090960 \h </w:instrText>
+              <w:instrText xml:space="preserve"> PAGEREF _Toc512103059 \h </w:instrText>
             </w:r>
             <w:r>
               <w:rPr>
@@ -3533,7 +3512,7 @@
                 <w:noProof/>
                 <w:webHidden/>
               </w:rPr>
-              <w:t>19</w:t>
+              <w:t>17</w:t>
             </w:r>
             <w:r>
               <w:rPr>
@@ -3552,7 +3531,7 @@
               <w:szCs w:val="22"/>
             </w:rPr>
           </w:pPr>
-          <w:hyperlink w:anchor="_Toc512090961" w:history="1">
+          <w:hyperlink w:anchor="_Toc512103060" w:history="1">
             <w:r>
               <w:rPr>
                 <w:rStyle w:val="Hyperlink"/>
@@ -3588,7 +3567,7 @@
               <w:rPr>
                 <w:webHidden/>
               </w:rPr>
-              <w:instrText xml:space="preserve"> PAGEREF _Toc512090961 \h </w:instrText>
+              <w:instrText xml:space="preserve"> PAGEREF _Toc512103060 \h </w:instrText>
             </w:r>
             <w:r>
               <w:rPr>
@@ -3605,7 +3584,7 @@
               <w:rPr>
                 <w:webHidden/>
               </w:rPr>
-              <w:t>19</w:t>
+              <w:t>17</w:t>
             </w:r>
             <w:r>
               <w:rPr>
@@ -3623,12 +3602,12 @@
               <w:szCs w:val="22"/>
             </w:rPr>
           </w:pPr>
-          <w:hyperlink w:anchor="_Toc512090962" w:history="1">
+          <w:hyperlink w:anchor="_Toc512103061" w:history="1">
             <w:r>
               <w:rPr>
                 <w:rStyle w:val="Hyperlink"/>
               </w:rPr>
-              <w:t>-</w:t>
+              <w:t>4.5.2</w:t>
             </w:r>
             <w:r>
               <w:rPr>
@@ -3641,7 +3620,7 @@
               <w:rPr>
                 <w:rStyle w:val="Hyperlink"/>
               </w:rPr>
-              <w:t>Giúp người dùng điểm danh theo sự kiện đã đăng ký.</w:t>
+              <w:t>Giao diện</w:t>
             </w:r>
             <w:r>
               <w:rPr>
@@ -3659,7 +3638,7 @@
               <w:rPr>
                 <w:webHidden/>
               </w:rPr>
-              <w:instrText xml:space="preserve"> PAGEREF _Toc512090962 \h </w:instrText>
+              <w:instrText xml:space="preserve"> PAGEREF _Toc512103061 \h </w:instrText>
             </w:r>
             <w:r>
               <w:rPr>
@@ -3676,7 +3655,7 @@
               <w:rPr>
                 <w:webHidden/>
               </w:rPr>
-              <w:t>19</w:t>
+              <w:t>17</w:t>
             </w:r>
             <w:r>
               <w:rPr>
@@ -3694,12 +3673,12 @@
               <w:szCs w:val="22"/>
             </w:rPr>
           </w:pPr>
-          <w:hyperlink w:anchor="_Toc512090963" w:history="1">
+          <w:hyperlink w:anchor="_Toc512103062" w:history="1">
             <w:r>
               <w:rPr>
                 <w:rStyle w:val="Hyperlink"/>
               </w:rPr>
-              <w:t>4.5.2</w:t>
+              <w:t>4.5.3</w:t>
             </w:r>
             <w:r>
               <w:rPr>
@@ -3712,7 +3691,7 @@
               <w:rPr>
                 <w:rStyle w:val="Hyperlink"/>
               </w:rPr>
-              <w:t>Giao diện</w:t>
+              <w:t>Các thành phần giao diện</w:t>
             </w:r>
             <w:r>
               <w:rPr>
@@ -3730,7 +3709,7 @@
               <w:rPr>
                 <w:webHidden/>
               </w:rPr>
-              <w:instrText xml:space="preserve"> PAGEREF _Toc512090963 \h </w:instrText>
+              <w:instrText xml:space="preserve"> PAGEREF _Toc512103062 \h </w:instrText>
             </w:r>
             <w:r>
               <w:rPr>
@@ -3747,7 +3726,7 @@
               <w:rPr>
                 <w:webHidden/>
               </w:rPr>
-              <w:t>19</w:t>
+              <w:t>18</w:t>
             </w:r>
             <w:r>
               <w:rPr>
@@ -3765,12 +3744,12 @@
               <w:szCs w:val="22"/>
             </w:rPr>
           </w:pPr>
-          <w:hyperlink w:anchor="_Toc512090964" w:history="1">
+          <w:hyperlink w:anchor="_Toc512103063" w:history="1">
             <w:r>
               <w:rPr>
                 <w:rStyle w:val="Hyperlink"/>
               </w:rPr>
-              <w:t>4.5.3</w:t>
+              <w:t>4.5.4</w:t>
             </w:r>
             <w:r>
               <w:rPr>
@@ -3783,7 +3762,7 @@
               <w:rPr>
                 <w:rStyle w:val="Hyperlink"/>
               </w:rPr>
-              <w:t>Các thành phần giao diện</w:t>
+              <w:t>Sử dụng dữ liệu</w:t>
             </w:r>
             <w:r>
               <w:rPr>
@@ -3801,7 +3780,7 @@
               <w:rPr>
                 <w:webHidden/>
               </w:rPr>
-              <w:instrText xml:space="preserve"> PAGEREF _Toc512090964 \h </w:instrText>
+              <w:instrText xml:space="preserve"> PAGEREF _Toc512103063 \h </w:instrText>
             </w:r>
             <w:r>
               <w:rPr>
@@ -3818,78 +3797,7 @@
               <w:rPr>
                 <w:webHidden/>
               </w:rPr>
-              <w:t>20</w:t>
-            </w:r>
-            <w:r>
-              <w:rPr>
-                <w:webHidden/>
-              </w:rPr>
-              <w:fldChar w:fldCharType="end"/>
-            </w:r>
-          </w:hyperlink>
-        </w:p>
-        <w:p>
-          <w:pPr>
-            <w:pStyle w:val="TOC3"/>
-            <w:rPr>
-              <w:rFonts w:asciiTheme="minorHAnsi" w:eastAsiaTheme="minorEastAsia" w:hAnsiTheme="minorHAnsi" w:cstheme="minorBidi"/>
-              <w:szCs w:val="22"/>
-            </w:rPr>
-          </w:pPr>
-          <w:hyperlink w:anchor="_Toc512090965" w:history="1">
-            <w:r>
-              <w:rPr>
-                <w:rStyle w:val="Hyperlink"/>
-              </w:rPr>
-              <w:t>4.5.4</w:t>
-            </w:r>
-            <w:r>
-              <w:rPr>
-                <w:rFonts w:asciiTheme="minorHAnsi" w:eastAsiaTheme="minorEastAsia" w:hAnsiTheme="minorHAnsi" w:cstheme="minorBidi"/>
-                <w:szCs w:val="22"/>
-              </w:rPr>
-              <w:tab/>
-            </w:r>
-            <w:r>
-              <w:rPr>
-                <w:rStyle w:val="Hyperlink"/>
-              </w:rPr>
-              <w:t>Sử dụng dữ liệu</w:t>
-            </w:r>
-            <w:r>
-              <w:rPr>
-                <w:webHidden/>
-              </w:rPr>
-              <w:tab/>
-            </w:r>
-            <w:r>
-              <w:rPr>
-                <w:webHidden/>
-              </w:rPr>
-              <w:fldChar w:fldCharType="begin"/>
-            </w:r>
-            <w:r>
-              <w:rPr>
-                <w:webHidden/>
-              </w:rPr>
-              <w:instrText xml:space="preserve"> PAGEREF _Toc512090965 \h </w:instrText>
-            </w:r>
-            <w:r>
-              <w:rPr>
-                <w:webHidden/>
-              </w:rPr>
-            </w:r>
-            <w:r>
-              <w:rPr>
-                <w:webHidden/>
-              </w:rPr>
-              <w:fldChar w:fldCharType="separate"/>
-            </w:r>
-            <w:r>
-              <w:rPr>
-                <w:webHidden/>
-              </w:rPr>
-              <w:t>20</w:t>
+              <w:t>18</w:t>
             </w:r>
             <w:r>
               <w:rPr>
@@ -3913,26 +3821,13 @@
     </w:sdt>
     <w:p>
       <w:pPr>
-        <w:pStyle w:val="TOCEntry"/>
-        <w:spacing w:line="26" w:lineRule="atLeast"/>
-        <w:jc w:val="center"/>
-        <w:rPr>
-          <w:lang w:val="fr-FR"/>
-        </w:rPr>
-      </w:pPr>
-    </w:p>
-    <w:p>
-      <w:pPr>
         <w:spacing w:line="240" w:lineRule="auto"/>
         <w:rPr>
           <w:b/>
           <w:sz w:val="36"/>
         </w:rPr>
       </w:pPr>
-      <w:bookmarkStart w:id="2" w:name="_Toc413618821"/>
-      <w:r>
-        <w:br w:type="page"/>
-      </w:r>
+      <w:bookmarkStart w:id="4" w:name="_Toc413618821"/>
     </w:p>
     <w:p>
       <w:pPr>
@@ -3943,7 +3838,7 @@
         <w:lastRenderedPageBreak/>
         <w:t>Theo dõi phiên bản tài liệu</w:t>
       </w:r>
-      <w:bookmarkEnd w:id="2"/>
+      <w:bookmarkEnd w:id="4"/>
     </w:p>
     <w:tbl>
       <w:tblPr>
@@ -4204,38 +4099,38 @@
         <w:pStyle w:val="Heading1"/>
         <w:spacing w:before="120" w:after="120" w:line="26" w:lineRule="atLeast"/>
       </w:pPr>
-      <w:bookmarkStart w:id="3" w:name="_Toc413618822"/>
-      <w:bookmarkStart w:id="4" w:name="_Toc436837861"/>
-      <w:bookmarkStart w:id="5" w:name="_Toc494364418"/>
-      <w:bookmarkStart w:id="6" w:name="_Toc512090924"/>
+      <w:bookmarkStart w:id="5" w:name="_Toc413618822"/>
+      <w:bookmarkStart w:id="6" w:name="_Toc436837861"/>
+      <w:bookmarkStart w:id="7" w:name="_Toc494364418"/>
+      <w:bookmarkStart w:id="8" w:name="_Toc512103023"/>
       <w:r>
         <w:lastRenderedPageBreak/>
         <w:t>Giới thiệu</w:t>
       </w:r>
-      <w:bookmarkEnd w:id="3"/>
-      <w:bookmarkEnd w:id="4"/>
       <w:bookmarkEnd w:id="5"/>
       <w:bookmarkEnd w:id="6"/>
+      <w:bookmarkEnd w:id="7"/>
+      <w:bookmarkEnd w:id="8"/>
     </w:p>
     <w:p>
       <w:pPr>
         <w:pStyle w:val="Heading2"/>
         <w:spacing w:before="120" w:after="120" w:line="26" w:lineRule="atLeast"/>
       </w:pPr>
-      <w:bookmarkStart w:id="7" w:name="_Toc413618823"/>
-      <w:bookmarkStart w:id="8" w:name="_Toc436837862"/>
-      <w:bookmarkStart w:id="9" w:name="_Toc494364419"/>
-      <w:bookmarkStart w:id="10" w:name="_Toc512090925"/>
+      <w:bookmarkStart w:id="9" w:name="_Toc413618823"/>
+      <w:bookmarkStart w:id="10" w:name="_Toc436837862"/>
+      <w:bookmarkStart w:id="11" w:name="_Toc494364419"/>
+      <w:bookmarkStart w:id="12" w:name="_Toc512103024"/>
       <w:r>
         <w:t xml:space="preserve">Mục </w:t>
       </w:r>
       <w:r>
         <w:t>tiêu</w:t>
       </w:r>
-      <w:bookmarkEnd w:id="7"/>
-      <w:bookmarkEnd w:id="8"/>
       <w:bookmarkEnd w:id="9"/>
       <w:bookmarkEnd w:id="10"/>
+      <w:bookmarkEnd w:id="11"/>
+      <w:bookmarkEnd w:id="12"/>
       <w:r>
         <w:t xml:space="preserve"> </w:t>
       </w:r>
@@ -4247,14 +4142,16 @@
           <w:ilvl w:val="0"/>
           <w:numId w:val="21"/>
         </w:numPr>
+        <w:spacing w:before="120" w:after="120"/>
+        <w:jc w:val="both"/>
         <w:rPr>
           <w:rFonts w:ascii="Times New Roman" w:hAnsi="Times New Roman"/>
           <w:sz w:val="26"/>
           <w:szCs w:val="26"/>
         </w:rPr>
       </w:pPr>
-      <w:bookmarkStart w:id="11" w:name="_Toc412053125"/>
-      <w:bookmarkStart w:id="12" w:name="_Toc412059780"/>
+      <w:bookmarkStart w:id="13" w:name="_Toc412053125"/>
+      <w:bookmarkStart w:id="14" w:name="_Toc412059780"/>
       <w:r>
         <w:rPr>
           <w:rFonts w:ascii="Times New Roman" w:hAnsi="Times New Roman"/>
@@ -4279,8 +4176,8 @@
         </w:rPr>
         <w:t>ng tài liệu mà tiến hành xây dựng hệ thống.</w:t>
       </w:r>
-      <w:bookmarkEnd w:id="11"/>
-      <w:bookmarkEnd w:id="12"/>
+      <w:bookmarkEnd w:id="13"/>
+      <w:bookmarkEnd w:id="14"/>
     </w:p>
     <w:p>
       <w:pPr>
@@ -4289,14 +4186,16 @@
           <w:ilvl w:val="0"/>
           <w:numId w:val="21"/>
         </w:numPr>
+        <w:spacing w:before="120" w:after="120"/>
+        <w:jc w:val="both"/>
         <w:rPr>
           <w:rFonts w:ascii="Times New Roman" w:hAnsi="Times New Roman"/>
           <w:sz w:val="26"/>
           <w:szCs w:val="26"/>
         </w:rPr>
       </w:pPr>
-      <w:bookmarkStart w:id="13" w:name="_Toc412053126"/>
-      <w:bookmarkStart w:id="14" w:name="_Toc412059781"/>
+      <w:bookmarkStart w:id="15" w:name="_Toc412053126"/>
+      <w:bookmarkStart w:id="16" w:name="_Toc412059781"/>
       <w:r>
         <w:rPr>
           <w:rFonts w:ascii="Times New Roman" w:hAnsi="Times New Roman"/>
@@ -4321,25 +4220,25 @@
         </w:rPr>
         <w:t>.</w:t>
       </w:r>
-      <w:bookmarkEnd w:id="13"/>
-      <w:bookmarkEnd w:id="14"/>
+      <w:bookmarkEnd w:id="15"/>
+      <w:bookmarkEnd w:id="16"/>
     </w:p>
     <w:p>
       <w:pPr>
         <w:pStyle w:val="Heading2"/>
         <w:spacing w:line="26" w:lineRule="atLeast"/>
       </w:pPr>
-      <w:bookmarkStart w:id="15" w:name="_Toc413618824"/>
-      <w:bookmarkStart w:id="16" w:name="_Toc436837863"/>
-      <w:bookmarkStart w:id="17" w:name="_Toc494364420"/>
-      <w:bookmarkStart w:id="18" w:name="_Toc512090926"/>
+      <w:bookmarkStart w:id="17" w:name="_Toc413618824"/>
+      <w:bookmarkStart w:id="18" w:name="_Toc436837863"/>
+      <w:bookmarkStart w:id="19" w:name="_Toc494364420"/>
+      <w:bookmarkStart w:id="20" w:name="_Toc512103025"/>
       <w:r>
         <w:t>Phạm vi</w:t>
       </w:r>
-      <w:bookmarkEnd w:id="15"/>
-      <w:bookmarkEnd w:id="16"/>
       <w:bookmarkEnd w:id="17"/>
       <w:bookmarkEnd w:id="18"/>
+      <w:bookmarkEnd w:id="19"/>
+      <w:bookmarkEnd w:id="20"/>
     </w:p>
     <w:p>
       <w:pPr>
@@ -4348,14 +4247,16 @@
           <w:ilvl w:val="0"/>
           <w:numId w:val="21"/>
         </w:numPr>
+        <w:spacing w:before="120" w:after="120"/>
+        <w:jc w:val="both"/>
         <w:rPr>
           <w:rFonts w:ascii="Times New Roman" w:hAnsi="Times New Roman"/>
           <w:sz w:val="26"/>
           <w:szCs w:val="26"/>
         </w:rPr>
       </w:pPr>
-      <w:bookmarkStart w:id="19" w:name="_Toc412053128"/>
-      <w:bookmarkStart w:id="20" w:name="_Toc412059783"/>
+      <w:bookmarkStart w:id="21" w:name="_Toc412053128"/>
+      <w:bookmarkStart w:id="22" w:name="_Toc412059783"/>
       <w:r>
         <w:rPr>
           <w:rFonts w:ascii="Times New Roman" w:hAnsi="Times New Roman"/>
@@ -4364,8 +4265,8 @@
         </w:rPr>
         <w:t xml:space="preserve">Tên đề tài: </w:t>
       </w:r>
-      <w:bookmarkEnd w:id="19"/>
-      <w:bookmarkEnd w:id="20"/>
+      <w:bookmarkEnd w:id="21"/>
+      <w:bookmarkEnd w:id="22"/>
       <w:r>
         <w:rPr>
           <w:rFonts w:ascii="Times New Roman" w:hAnsi="Times New Roman"/>
@@ -4382,14 +4283,16 @@
           <w:ilvl w:val="0"/>
           <w:numId w:val="21"/>
         </w:numPr>
+        <w:spacing w:before="120" w:after="120"/>
+        <w:jc w:val="both"/>
         <w:rPr>
           <w:rFonts w:ascii="Times New Roman" w:hAnsi="Times New Roman"/>
           <w:sz w:val="26"/>
           <w:szCs w:val="26"/>
         </w:rPr>
       </w:pPr>
-      <w:bookmarkStart w:id="21" w:name="_Toc412053129"/>
-      <w:bookmarkStart w:id="22" w:name="_Toc412059784"/>
+      <w:bookmarkStart w:id="23" w:name="_Toc412053129"/>
+      <w:bookmarkStart w:id="24" w:name="_Toc412059784"/>
       <w:r>
         <w:rPr>
           <w:rFonts w:ascii="Times New Roman" w:hAnsi="Times New Roman"/>
@@ -4414,8 +4317,8 @@
         </w:rPr>
         <w:t xml:space="preserve">: </w:t>
       </w:r>
-      <w:bookmarkEnd w:id="21"/>
-      <w:bookmarkEnd w:id="22"/>
+      <w:bookmarkEnd w:id="23"/>
+      <w:bookmarkEnd w:id="24"/>
       <w:r>
         <w:rPr>
           <w:rFonts w:ascii="Times New Roman" w:hAnsi="Times New Roman"/>
@@ -4432,6 +4335,7 @@
           <w:ilvl w:val="0"/>
           <w:numId w:val="21"/>
         </w:numPr>
+        <w:spacing w:before="120" w:after="120"/>
         <w:jc w:val="both"/>
         <w:rPr>
           <w:rFonts w:ascii="Times New Roman" w:hAnsi="Times New Roman"/>
@@ -4439,8 +4343,8 @@
           <w:szCs w:val="26"/>
         </w:rPr>
       </w:pPr>
-      <w:bookmarkStart w:id="23" w:name="_Toc412053130"/>
-      <w:bookmarkStart w:id="24" w:name="_Toc412059785"/>
+      <w:bookmarkStart w:id="25" w:name="_Toc412053130"/>
+      <w:bookmarkStart w:id="26" w:name="_Toc412059785"/>
       <w:r>
         <w:rPr>
           <w:rFonts w:ascii="Times New Roman" w:hAnsi="Times New Roman"/>
@@ -4449,8 +4353,8 @@
         </w:rPr>
         <w:t>Chức năng: Dù</w:t>
       </w:r>
-      <w:bookmarkEnd w:id="23"/>
-      <w:bookmarkEnd w:id="24"/>
+      <w:bookmarkEnd w:id="25"/>
+      <w:bookmarkEnd w:id="26"/>
       <w:r>
         <w:rPr>
           <w:rFonts w:ascii="Times New Roman" w:hAnsi="Times New Roman"/>
@@ -4513,17 +4417,17 @@
         <w:pStyle w:val="Heading2"/>
         <w:spacing w:line="26" w:lineRule="atLeast"/>
       </w:pPr>
-      <w:bookmarkStart w:id="25" w:name="_Toc413618825"/>
-      <w:bookmarkStart w:id="26" w:name="_Toc436837864"/>
-      <w:bookmarkStart w:id="27" w:name="_Toc494364421"/>
-      <w:bookmarkStart w:id="28" w:name="_Toc512090927"/>
+      <w:bookmarkStart w:id="27" w:name="_Toc413618825"/>
+      <w:bookmarkStart w:id="28" w:name="_Toc436837864"/>
+      <w:bookmarkStart w:id="29" w:name="_Toc494364421"/>
+      <w:bookmarkStart w:id="30" w:name="_Toc512103026"/>
       <w:r>
         <w:t>Bảng chú giải thuật ngữ</w:t>
       </w:r>
-      <w:bookmarkEnd w:id="25"/>
-      <w:bookmarkEnd w:id="26"/>
       <w:bookmarkEnd w:id="27"/>
       <w:bookmarkEnd w:id="28"/>
+      <w:bookmarkEnd w:id="29"/>
+      <w:bookmarkEnd w:id="30"/>
     </w:p>
     <w:tbl>
       <w:tblPr>
@@ -4958,39 +4862,43 @@
         </w:numPr>
         <w:spacing w:before="120" w:after="120" w:line="26" w:lineRule="atLeast"/>
       </w:pPr>
-      <w:bookmarkStart w:id="29" w:name="_Toc413618826"/>
-      <w:bookmarkStart w:id="30" w:name="_Toc436837865"/>
-      <w:bookmarkStart w:id="31" w:name="_Toc494364422"/>
+      <w:bookmarkStart w:id="31" w:name="_Toc413618826"/>
+      <w:bookmarkStart w:id="32" w:name="_Toc436837865"/>
+      <w:bookmarkStart w:id="33" w:name="_Toc494364422"/>
     </w:p>
     <w:p>
       <w:pPr>
         <w:pStyle w:val="Heading2"/>
         <w:spacing w:before="120" w:after="120" w:line="26" w:lineRule="atLeast"/>
       </w:pPr>
-      <w:bookmarkStart w:id="32" w:name="_Toc512090928"/>
+      <w:bookmarkStart w:id="34" w:name="_Toc512103027"/>
       <w:r>
         <w:t>Tài liệu tham khảo</w:t>
       </w:r>
-      <w:bookmarkEnd w:id="29"/>
-      <w:bookmarkEnd w:id="30"/>
       <w:bookmarkEnd w:id="31"/>
       <w:bookmarkEnd w:id="32"/>
+      <w:bookmarkEnd w:id="33"/>
+      <w:bookmarkEnd w:id="34"/>
     </w:p>
     <w:p>
       <w:pPr>
-        <w:pStyle w:val="NormalWeb"/>
+        <w:pStyle w:val="ListParagraph"/>
         <w:numPr>
           <w:ilvl w:val="0"/>
           <w:numId w:val="21"/>
         </w:numPr>
+        <w:spacing w:before="120" w:after="120"/>
+        <w:jc w:val="both"/>
         <w:rPr>
-          <w:color w:val="000000"/>
+          <w:rFonts w:ascii="Times New Roman" w:hAnsi="Times New Roman"/>
+          <w:sz w:val="26"/>
           <w:szCs w:val="26"/>
         </w:rPr>
       </w:pPr>
       <w:r>
         <w:rPr>
-          <w:color w:val="000000"/>
+          <w:rFonts w:ascii="Times New Roman" w:hAnsi="Times New Roman"/>
+          <w:sz w:val="26"/>
           <w:szCs w:val="26"/>
         </w:rPr>
         <w:t>Giáo trình bài giảng Đảm bảo chất lượng phần mềm của PGS.TS Trần Cao Đệ.</w:t>
@@ -4998,19 +4906,23 @@
     </w:p>
     <w:p>
       <w:pPr>
-        <w:pStyle w:val="NormalWeb"/>
+        <w:pStyle w:val="ListParagraph"/>
         <w:numPr>
           <w:ilvl w:val="0"/>
           <w:numId w:val="21"/>
         </w:numPr>
+        <w:spacing w:before="120" w:after="120"/>
+        <w:jc w:val="both"/>
         <w:rPr>
-          <w:color w:val="000000"/>
+          <w:rFonts w:ascii="Times New Roman" w:hAnsi="Times New Roman"/>
+          <w:sz w:val="26"/>
           <w:szCs w:val="26"/>
         </w:rPr>
       </w:pPr>
       <w:r>
         <w:rPr>
-          <w:color w:val="000000"/>
+          <w:rFonts w:ascii="Times New Roman" w:hAnsi="Times New Roman"/>
+          <w:sz w:val="26"/>
           <w:szCs w:val="26"/>
         </w:rPr>
         <w:t>Giáo trình bài giảng Kiểm thử phần mềm của PGS.TS Trần Cao Đệ.</w:t>
@@ -5021,49 +4933,98 @@
         <w:pStyle w:val="Heading2"/>
         <w:spacing w:before="120" w:after="120" w:line="26" w:lineRule="atLeast"/>
       </w:pPr>
-      <w:bookmarkStart w:id="33" w:name="_Toc413618827"/>
-      <w:bookmarkStart w:id="34" w:name="_Toc436837866"/>
-      <w:bookmarkStart w:id="35" w:name="_Toc494364423"/>
-      <w:bookmarkStart w:id="36" w:name="_Toc512090929"/>
+      <w:bookmarkStart w:id="35" w:name="_Toc413618827"/>
+      <w:bookmarkStart w:id="36" w:name="_Toc436837866"/>
+      <w:bookmarkStart w:id="37" w:name="_Toc494364423"/>
+      <w:bookmarkStart w:id="38" w:name="_Toc512103028"/>
       <w:r>
         <w:t xml:space="preserve">Tổng quan </w:t>
       </w:r>
       <w:r>
         <w:t>về hệ thống</w:t>
       </w:r>
-      <w:bookmarkEnd w:id="33"/>
-      <w:bookmarkEnd w:id="34"/>
       <w:bookmarkEnd w:id="35"/>
       <w:bookmarkEnd w:id="36"/>
+      <w:bookmarkEnd w:id="37"/>
+      <w:bookmarkEnd w:id="38"/>
     </w:p>
     <w:p>
       <w:pPr>
-        <w:spacing w:before="120" w:after="120" w:line="24" w:lineRule="atLeast"/>
-        <w:ind w:firstLine="426"/>
+        <w:pStyle w:val="ListParagraph"/>
+        <w:numPr>
+          <w:ilvl w:val="0"/>
+          <w:numId w:val="21"/>
+        </w:numPr>
+        <w:spacing w:before="120" w:after="120"/>
         <w:jc w:val="both"/>
+        <w:rPr>
+          <w:rFonts w:ascii="Times New Roman" w:hAnsi="Times New Roman"/>
+          <w:sz w:val="26"/>
+          <w:szCs w:val="26"/>
+        </w:rPr>
       </w:pPr>
       <w:r>
+        <w:rPr>
+          <w:rFonts w:ascii="Times New Roman" w:hAnsi="Times New Roman"/>
+          <w:sz w:val="26"/>
+          <w:szCs w:val="26"/>
+        </w:rPr>
         <w:t>Tài liệu thiết kế của phần mề</w:t>
       </w:r>
       <w:r>
+        <w:rPr>
+          <w:rFonts w:ascii="Times New Roman" w:hAnsi="Times New Roman"/>
+          <w:sz w:val="26"/>
+          <w:szCs w:val="26"/>
+        </w:rPr>
         <w:t>m quản lý điểm danh</w:t>
       </w:r>
       <w:r>
+        <w:rPr>
+          <w:rFonts w:ascii="Times New Roman" w:hAnsi="Times New Roman"/>
+          <w:sz w:val="26"/>
+          <w:szCs w:val="26"/>
+        </w:rPr>
         <w:t xml:space="preserve"> </w:t>
       </w:r>
       <w:r>
+        <w:rPr>
+          <w:rFonts w:ascii="Times New Roman" w:hAnsi="Times New Roman"/>
+          <w:sz w:val="26"/>
+          <w:szCs w:val="26"/>
+        </w:rPr>
         <w:t xml:space="preserve">mô tả các thiết kế kiến trúc, thiết kế CSDL, thiết kế theo chức năng của </w:t>
       </w:r>
       <w:r>
+        <w:rPr>
+          <w:rFonts w:ascii="Times New Roman" w:hAnsi="Times New Roman"/>
+          <w:sz w:val="26"/>
+          <w:szCs w:val="26"/>
+        </w:rPr>
         <w:t>phần mềm</w:t>
       </w:r>
       <w:r>
+        <w:rPr>
+          <w:rFonts w:ascii="Times New Roman" w:hAnsi="Times New Roman"/>
+          <w:sz w:val="26"/>
+          <w:szCs w:val="26"/>
+        </w:rPr>
         <w:t>. Tài liệu giúp người đọc hình dung được các vai trò và cách hoạt độ</w:t>
       </w:r>
       <w:r>
+        <w:rPr>
+          <w:rFonts w:ascii="Times New Roman" w:hAnsi="Times New Roman"/>
+          <w:sz w:val="26"/>
+          <w:szCs w:val="26"/>
+        </w:rPr>
         <w:t>ng của các chức năng của phần mềm</w:t>
       </w:r>
       <w:r>
+        <w:rPr>
+          <w:rFonts w:ascii="Times New Roman" w:hAnsi="Times New Roman"/>
+          <w:sz w:val="26"/>
+          <w:szCs w:val="26"/>
+        </w:rPr>
         <w:t xml:space="preserve"> hoàn chỉnh.</w:t>
       </w:r>
     </w:p>
@@ -5076,8 +5037,8 @@
           <w:sz w:val="36"/>
         </w:rPr>
       </w:pPr>
-      <w:bookmarkStart w:id="37" w:name="_Toc413618828"/>
-      <w:bookmarkStart w:id="38" w:name="_Toc436837867"/>
+      <w:bookmarkStart w:id="39" w:name="_Toc413618828"/>
+      <w:bookmarkStart w:id="40" w:name="_Toc436837867"/>
       <w:r>
         <w:br w:type="page"/>
       </w:r>
@@ -5087,16 +5048,16 @@
         <w:pStyle w:val="Heading1"/>
         <w:spacing w:before="240" w:after="120" w:line="26" w:lineRule="atLeast"/>
       </w:pPr>
-      <w:bookmarkStart w:id="39" w:name="_Toc494364424"/>
-      <w:bookmarkStart w:id="40" w:name="_Toc512090930"/>
+      <w:bookmarkStart w:id="41" w:name="_Toc494364424"/>
+      <w:bookmarkStart w:id="42" w:name="_Toc512103029"/>
       <w:r>
         <w:lastRenderedPageBreak/>
         <w:t>Tổng quan về hệ thống</w:t>
       </w:r>
-      <w:bookmarkEnd w:id="37"/>
-      <w:bookmarkEnd w:id="38"/>
       <w:bookmarkEnd w:id="39"/>
       <w:bookmarkEnd w:id="40"/>
+      <w:bookmarkEnd w:id="41"/>
+      <w:bookmarkEnd w:id="42"/>
     </w:p>
     <w:p>
       <w:pPr>
@@ -5120,17 +5081,17 @@
           <w:lang w:val="en"/>
         </w:rPr>
       </w:pPr>
-      <w:bookmarkStart w:id="41" w:name="_Toc413618830"/>
-      <w:bookmarkStart w:id="42" w:name="_Toc436837868"/>
-      <w:bookmarkStart w:id="43" w:name="_Toc494364425"/>
-      <w:bookmarkStart w:id="44" w:name="_Toc512090931"/>
+      <w:bookmarkStart w:id="43" w:name="_Toc413618830"/>
+      <w:bookmarkStart w:id="44" w:name="_Toc436837868"/>
+      <w:bookmarkStart w:id="45" w:name="_Toc494364425"/>
+      <w:bookmarkStart w:id="46" w:name="_Toc512103030"/>
       <w:r>
         <w:t>Thiết kế kiến trúc</w:t>
       </w:r>
-      <w:bookmarkEnd w:id="41"/>
-      <w:bookmarkEnd w:id="42"/>
       <w:bookmarkEnd w:id="43"/>
       <w:bookmarkEnd w:id="44"/>
+      <w:bookmarkEnd w:id="45"/>
+      <w:bookmarkEnd w:id="46"/>
     </w:p>
     <w:p>
       <w:pPr>
@@ -5229,8 +5190,8 @@
           <w:lang w:val="fr-FR"/>
         </w:rPr>
       </w:pPr>
-      <w:bookmarkStart w:id="45" w:name="_Toc413618831"/>
-      <w:bookmarkStart w:id="46" w:name="_Toc436837869"/>
+      <w:bookmarkStart w:id="47" w:name="_Toc413618831"/>
+      <w:bookmarkStart w:id="48" w:name="_Toc436837869"/>
       <w:r>
         <w:rPr>
           <w:szCs w:val="28"/>
@@ -5244,8 +5205,8 @@
         <w:pStyle w:val="Heading2"/>
         <w:spacing w:before="120" w:after="120" w:line="26" w:lineRule="atLeast"/>
       </w:pPr>
-      <w:bookmarkStart w:id="47" w:name="_Toc494364426"/>
-      <w:bookmarkStart w:id="48" w:name="_Toc512090932"/>
+      <w:bookmarkStart w:id="49" w:name="_Toc494364426"/>
+      <w:bookmarkStart w:id="50" w:name="_Toc512103031"/>
       <w:r>
         <w:rPr>
           <w:szCs w:val="28"/>
@@ -5254,10 +5215,10 @@
         <w:lastRenderedPageBreak/>
         <w:t>Mô hình phân rã</w:t>
       </w:r>
-      <w:bookmarkEnd w:id="45"/>
-      <w:bookmarkEnd w:id="46"/>
       <w:bookmarkEnd w:id="47"/>
       <w:bookmarkEnd w:id="48"/>
+      <w:bookmarkEnd w:id="49"/>
+      <w:bookmarkEnd w:id="50"/>
     </w:p>
     <w:p>
       <w:pPr>
@@ -5301,7 +5262,7 @@
             <v:path o:extrusionok="f" gradientshapeok="t" o:connecttype="rect"/>
             <o:lock v:ext="edit" aspectratio="t"/>
           </v:shapetype>
-          <v:shape id="_x0000_i1025" type="#_x0000_t75" style="width:450.7pt;height:265.3pt">
+          <v:shape id="_x0000_i1031" type="#_x0000_t75" style="width:450.75pt;height:265pt">
             <v:imagedata r:id="rId11" o:title="bao tri - pr"/>
           </v:shape>
         </w:pict>
@@ -5317,10 +5278,10 @@
         <w:pStyle w:val="Heading2"/>
         <w:spacing w:before="120" w:after="120" w:line="26" w:lineRule="atLeast"/>
       </w:pPr>
-      <w:bookmarkStart w:id="49" w:name="_Toc413618832"/>
-      <w:bookmarkStart w:id="50" w:name="_Toc436837870"/>
-      <w:bookmarkStart w:id="51" w:name="_Toc494364427"/>
-      <w:bookmarkStart w:id="52" w:name="_Toc512090933"/>
+      <w:bookmarkStart w:id="51" w:name="_Toc413618832"/>
+      <w:bookmarkStart w:id="52" w:name="_Toc436837870"/>
+      <w:bookmarkStart w:id="53" w:name="_Toc494364427"/>
+      <w:bookmarkStart w:id="54" w:name="_Toc512103032"/>
       <w:r>
         <w:rPr>
           <w:szCs w:val="28"/>
@@ -5328,10 +5289,10 @@
         </w:rPr>
         <w:t>Cơ sở thiết kế</w:t>
       </w:r>
-      <w:bookmarkEnd w:id="49"/>
-      <w:bookmarkEnd w:id="50"/>
       <w:bookmarkEnd w:id="51"/>
       <w:bookmarkEnd w:id="52"/>
+      <w:bookmarkEnd w:id="53"/>
+      <w:bookmarkEnd w:id="54"/>
     </w:p>
     <w:p>
       <w:pPr>
@@ -5374,84 +5335,93 @@
           <w:szCs w:val="26"/>
         </w:rPr>
       </w:pPr>
-      <w:bookmarkStart w:id="53" w:name="_Toc436837871"/>
-      <w:bookmarkStart w:id="54" w:name="_Toc494364428"/>
-      <w:bookmarkStart w:id="55" w:name="_Toc512090934"/>
+      <w:bookmarkStart w:id="55" w:name="_Toc436837871"/>
+      <w:bookmarkStart w:id="56" w:name="_Toc494364428"/>
+      <w:bookmarkStart w:id="57" w:name="_Toc512103033"/>
       <w:r>
         <w:rPr>
           <w:szCs w:val="26"/>
         </w:rPr>
         <w:t>Ưu điể</w:t>
       </w:r>
-      <w:bookmarkEnd w:id="53"/>
+      <w:bookmarkEnd w:id="55"/>
       <w:r>
         <w:rPr>
           <w:szCs w:val="26"/>
         </w:rPr>
         <w:t>m</w:t>
       </w:r>
-      <w:bookmarkEnd w:id="54"/>
-      <w:bookmarkEnd w:id="55"/>
+      <w:bookmarkEnd w:id="56"/>
+      <w:bookmarkEnd w:id="57"/>
     </w:p>
     <w:p>
       <w:pPr>
-        <w:pStyle w:val="danh1234a"/>
+        <w:pStyle w:val="ListParagraph"/>
         <w:numPr>
           <w:ilvl w:val="0"/>
-          <w:numId w:val="26"/>
+          <w:numId w:val="21"/>
         </w:numPr>
+        <w:spacing w:before="120" w:after="120"/>
+        <w:jc w:val="both"/>
+        <w:rPr>
+          <w:rFonts w:ascii="Times New Roman" w:hAnsi="Times New Roman"/>
+          <w:sz w:val="26"/>
+          <w:szCs w:val="26"/>
+        </w:rPr>
       </w:pPr>
       <w:r>
         <w:rPr>
-          <w:shd w:val="clear" w:color="auto" w:fill="FFFFFF"/>
+          <w:rFonts w:ascii="Times New Roman" w:hAnsi="Times New Roman"/>
+          <w:sz w:val="26"/>
+          <w:szCs w:val="26"/>
         </w:rPr>
-        <w:t>Đ</w:t>
-      </w:r>
-      <w:r>
-        <w:rPr>
-          <w:shd w:val="clear" w:color="auto" w:fill="FFFFFF"/>
-        </w:rPr>
-        <w:t>ơn giản hơn và dễ nâng cấ</w:t>
-      </w:r>
-      <w:r>
-        <w:rPr>
-          <w:shd w:val="clear" w:color="auto" w:fill="FFFFFF"/>
-        </w:rPr>
-        <w:t>p.</w:t>
+        <w:t>Đơn giản hơn và dễ nâng cấp.</w:t>
       </w:r>
     </w:p>
     <w:p>
       <w:pPr>
-        <w:pStyle w:val="danh1234a"/>
+        <w:pStyle w:val="ListParagraph"/>
         <w:numPr>
           <w:ilvl w:val="0"/>
-          <w:numId w:val="26"/>
+          <w:numId w:val="21"/>
         </w:numPr>
+        <w:spacing w:before="120" w:after="120"/>
+        <w:jc w:val="both"/>
+        <w:rPr>
+          <w:rFonts w:ascii="Times New Roman" w:hAnsi="Times New Roman"/>
+          <w:sz w:val="26"/>
+          <w:szCs w:val="26"/>
+        </w:rPr>
       </w:pPr>
       <w:r>
         <w:rPr>
-          <w:shd w:val="clear" w:color="auto" w:fill="FFFFFF"/>
+          <w:rFonts w:ascii="Times New Roman" w:hAnsi="Times New Roman"/>
+          <w:sz w:val="26"/>
+          <w:szCs w:val="26"/>
         </w:rPr>
-        <w:t xml:space="preserve">Dễ </w:t>
-      </w:r>
-      <w:r>
-        <w:rPr>
-          <w:shd w:val="clear" w:color="auto" w:fill="FFFFFF"/>
-        </w:rPr>
-        <w:t>bảo trì hơn.</w:t>
+        <w:t>Dễ bảo trì hơn.</w:t>
       </w:r>
     </w:p>
     <w:p>
       <w:pPr>
-        <w:pStyle w:val="danh1234a"/>
+        <w:pStyle w:val="ListParagraph"/>
         <w:numPr>
           <w:ilvl w:val="0"/>
-          <w:numId w:val="26"/>
+          <w:numId w:val="21"/>
         </w:numPr>
+        <w:spacing w:before="120" w:after="120"/>
+        <w:jc w:val="both"/>
+        <w:rPr>
+          <w:rFonts w:ascii="Times New Roman" w:hAnsi="Times New Roman"/>
+          <w:sz w:val="26"/>
+          <w:szCs w:val="26"/>
+        </w:rPr>
       </w:pPr>
       <w:r>
         <w:rPr>
-          <w:shd w:val="clear" w:color="auto" w:fill="FFFFFF"/>
+          <w:rFonts w:ascii="Times New Roman" w:hAnsi="Times New Roman"/>
+          <w:sz w:val="26"/>
+          <w:szCs w:val="26"/>
         </w:rPr>
         <w:t>Dễ phát triển ứng dụng hơn.</w:t>
       </w:r>
@@ -5463,26 +5433,28 @@
           <w:szCs w:val="26"/>
         </w:rPr>
       </w:pPr>
-      <w:bookmarkStart w:id="56" w:name="_Toc436837872"/>
-      <w:bookmarkStart w:id="57" w:name="_Toc494364429"/>
-      <w:bookmarkStart w:id="58" w:name="_Toc512090935"/>
+      <w:bookmarkStart w:id="58" w:name="_Toc436837872"/>
+      <w:bookmarkStart w:id="59" w:name="_Toc494364429"/>
+      <w:bookmarkStart w:id="60" w:name="_Toc512103034"/>
       <w:r>
         <w:rPr>
           <w:szCs w:val="26"/>
         </w:rPr>
         <w:t>Nhược điểm</w:t>
       </w:r>
-      <w:bookmarkEnd w:id="56"/>
-      <w:bookmarkEnd w:id="57"/>
       <w:bookmarkEnd w:id="58"/>
+      <w:bookmarkEnd w:id="59"/>
+      <w:bookmarkEnd w:id="60"/>
     </w:p>
     <w:p>
       <w:pPr>
         <w:pStyle w:val="ListParagraph"/>
         <w:numPr>
           <w:ilvl w:val="0"/>
-          <w:numId w:val="27"/>
+          <w:numId w:val="21"/>
         </w:numPr>
+        <w:spacing w:before="120" w:after="120"/>
+        <w:jc w:val="both"/>
         <w:rPr>
           <w:rFonts w:ascii="Times New Roman" w:hAnsi="Times New Roman"/>
           <w:sz w:val="26"/>
@@ -5503,8 +5475,10 @@
         <w:pStyle w:val="ListParagraph"/>
         <w:numPr>
           <w:ilvl w:val="0"/>
-          <w:numId w:val="27"/>
+          <w:numId w:val="21"/>
         </w:numPr>
+        <w:spacing w:before="120" w:after="120"/>
+        <w:jc w:val="both"/>
         <w:rPr>
           <w:rFonts w:ascii="Times New Roman" w:hAnsi="Times New Roman"/>
           <w:sz w:val="26"/>
@@ -5524,25 +5498,25 @@
       <w:pPr>
         <w:pStyle w:val="Heading1"/>
       </w:pPr>
-      <w:bookmarkStart w:id="59" w:name="_Toc413618838"/>
-      <w:bookmarkStart w:id="60" w:name="_Toc436837873"/>
-      <w:bookmarkStart w:id="61" w:name="_Toc494364430"/>
-      <w:bookmarkStart w:id="62" w:name="_Toc512090936"/>
+      <w:bookmarkStart w:id="61" w:name="_Toc413618838"/>
+      <w:bookmarkStart w:id="62" w:name="_Toc436837873"/>
+      <w:bookmarkStart w:id="63" w:name="_Toc494364430"/>
+      <w:bookmarkStart w:id="64" w:name="_Toc512103035"/>
       <w:r>
         <w:lastRenderedPageBreak/>
         <w:t>Thiết kế dữ liệu</w:t>
       </w:r>
-      <w:bookmarkEnd w:id="59"/>
-      <w:bookmarkEnd w:id="60"/>
       <w:bookmarkEnd w:id="61"/>
       <w:bookmarkEnd w:id="62"/>
+      <w:bookmarkEnd w:id="63"/>
+      <w:bookmarkEnd w:id="64"/>
     </w:p>
     <w:p>
       <w:pPr>
         <w:pStyle w:val="Heading2"/>
       </w:pPr>
-      <w:bookmarkStart w:id="63" w:name="_Toc494364431"/>
-      <w:bookmarkStart w:id="64" w:name="_Toc512090937"/>
+      <w:bookmarkStart w:id="65" w:name="_Toc494364431"/>
+      <w:bookmarkStart w:id="66" w:name="_Toc512103036"/>
       <w:r>
         <w:t>Mô hình</w:t>
       </w:r>
@@ -5552,8 +5526,8 @@
       <w:r>
         <w:t xml:space="preserve"> dữ liệu</w:t>
       </w:r>
-      <w:bookmarkEnd w:id="63"/>
-      <w:bookmarkEnd w:id="64"/>
+      <w:bookmarkEnd w:id="65"/>
+      <w:bookmarkEnd w:id="66"/>
     </w:p>
     <w:p>
       <w:pPr>
@@ -5619,11 +5593,11 @@
         <w:lastRenderedPageBreak/>
         <w:t xml:space="preserve"> </w:t>
       </w:r>
-      <w:bookmarkStart w:id="65" w:name="_Toc512090938"/>
+      <w:bookmarkStart w:id="67" w:name="_Toc512103037"/>
       <w:r>
         <w:t>Từ điển dữ liệu</w:t>
       </w:r>
-      <w:bookmarkEnd w:id="65"/>
+      <w:bookmarkEnd w:id="67"/>
     </w:p>
     <w:p>
       <w:pPr>
@@ -6837,14 +6811,7 @@
                 <w:szCs w:val="26"/>
                 <w:lang w:val="vi-VN"/>
               </w:rPr>
-              <w:t>Bảng lưu danh sách</w:t>
-            </w:r>
-            <w:r>
-              <w:rPr>
-                <w:szCs w:val="26"/>
-                <w:lang w:val="vi-VN"/>
-              </w:rPr>
-              <w:t xml:space="preserve"> khoa</w:t>
+              <w:t>Bảng lưu danh sách khoa</w:t>
             </w:r>
           </w:p>
         </w:tc>
@@ -6940,14 +6907,7 @@
                 <w:szCs w:val="26"/>
                 <w:lang w:val="vi-VN"/>
               </w:rPr>
-              <w:t>Bảng lưu danh sách</w:t>
-            </w:r>
-            <w:r>
-              <w:rPr>
-                <w:szCs w:val="26"/>
-                <w:lang w:val="vi-VN"/>
-              </w:rPr>
-              <w:t xml:space="preserve"> ngành</w:t>
+              <w:t>Bảng lưu danh sách ngành</w:t>
             </w:r>
           </w:p>
         </w:tc>
@@ -7043,14 +7003,7 @@
                 <w:szCs w:val="26"/>
                 <w:lang w:val="vi-VN"/>
               </w:rPr>
-              <w:t>Bảng lưu danh sách</w:t>
-            </w:r>
-            <w:r>
-              <w:rPr>
-                <w:szCs w:val="26"/>
-                <w:lang w:val="vi-VN"/>
-              </w:rPr>
-              <w:t xml:space="preserve"> bộ môn</w:t>
+              <w:t>Bảng lưu danh sách bộ môn</w:t>
             </w:r>
           </w:p>
         </w:tc>
@@ -7061,9 +7014,9 @@
         <w:spacing w:before="240" w:after="120" w:line="24" w:lineRule="atLeast"/>
         <w:jc w:val="both"/>
       </w:pPr>
-      <w:bookmarkStart w:id="66" w:name="_Toc399109514"/>
-      <w:bookmarkStart w:id="67" w:name="_Toc399502628"/>
-      <w:bookmarkStart w:id="68" w:name="_Toc399504447"/>
+      <w:bookmarkStart w:id="68" w:name="_Toc399109514"/>
+      <w:bookmarkStart w:id="69" w:name="_Toc399502628"/>
+      <w:bookmarkStart w:id="70" w:name="_Toc399504447"/>
       <w:r>
         <w:t xml:space="preserve">Bảng: </w:t>
       </w:r>
@@ -19468,14 +19421,7 @@
           <w:b/>
           <w:szCs w:val="26"/>
         </w:rPr>
-        <w:t xml:space="preserve"> </w:t>
-      </w:r>
-      <w:r>
-        <w:rPr>
-          <w:b/>
-          <w:szCs w:val="26"/>
-        </w:rPr>
-        <w:t>lop</w:t>
+        <w:t xml:space="preserve"> lop</w:t>
       </w:r>
     </w:p>
     <w:tbl>
@@ -21008,15 +20954,7 @@
                 <w:szCs w:val="26"/>
                 <w:lang w:val="vi-VN"/>
               </w:rPr>
-              <w:t>M</w:t>
-            </w:r>
-            <w:r>
-              <w:rPr>
-                <w:rFonts w:eastAsia="Calibri"/>
-                <w:szCs w:val="26"/>
-                <w:lang w:val="vi-VN"/>
-              </w:rPr>
-              <w:t>ã bộ môn</w:t>
+              <w:t>Mã bộ môn</w:t>
             </w:r>
           </w:p>
         </w:tc>
@@ -21245,15 +21183,7 @@
                 <w:szCs w:val="26"/>
                 <w:lang w:val="vi-VN"/>
               </w:rPr>
-              <w:t>T</w:t>
-            </w:r>
-            <w:r>
-              <w:rPr>
-                <w:rFonts w:eastAsia="Calibri"/>
-                <w:szCs w:val="26"/>
-                <w:lang w:val="vi-VN"/>
-              </w:rPr>
-              <w:t>ên bộ môn</w:t>
+              <w:t>Tên bộ môn</w:t>
             </w:r>
           </w:p>
         </w:tc>
@@ -21506,15 +21436,7 @@
                 <w:szCs w:val="26"/>
                 <w:lang w:val="vi-VN"/>
               </w:rPr>
-              <w:t>M</w:t>
-            </w:r>
-            <w:r>
-              <w:rPr>
-                <w:rFonts w:eastAsia="Calibri"/>
-                <w:szCs w:val="26"/>
-                <w:lang w:val="vi-VN"/>
-              </w:rPr>
-              <w:t>ã khoa</w:t>
+              <w:t>Mã khoa</w:t>
             </w:r>
           </w:p>
         </w:tc>
@@ -22061,15 +21983,7 @@
                 <w:szCs w:val="26"/>
                 <w:lang w:val="vi-VN"/>
               </w:rPr>
-              <w:t>M</w:t>
-            </w:r>
-            <w:r>
-              <w:rPr>
-                <w:rFonts w:eastAsia="Calibri"/>
-                <w:szCs w:val="26"/>
-                <w:lang w:val="vi-VN"/>
-              </w:rPr>
-              <w:t>ã ngành</w:t>
+              <w:t>Mã ngành</w:t>
             </w:r>
           </w:p>
         </w:tc>
@@ -22298,15 +22212,7 @@
                 <w:szCs w:val="26"/>
                 <w:lang w:val="vi-VN"/>
               </w:rPr>
-              <w:t>T</w:t>
-            </w:r>
-            <w:r>
-              <w:rPr>
-                <w:rFonts w:eastAsia="Calibri"/>
-                <w:szCs w:val="26"/>
-                <w:lang w:val="vi-VN"/>
-              </w:rPr>
-              <w:t>ên ngành</w:t>
+              <w:t>Tên ngành</w:t>
             </w:r>
           </w:p>
         </w:tc>
@@ -23107,15 +23013,7 @@
                 <w:szCs w:val="26"/>
                 <w:lang w:val="vi-VN"/>
               </w:rPr>
-              <w:t>M</w:t>
-            </w:r>
-            <w:r>
-              <w:rPr>
-                <w:rFonts w:eastAsia="Calibri"/>
-                <w:szCs w:val="26"/>
-                <w:lang w:val="vi-VN"/>
-              </w:rPr>
-              <w:t>ã khoa</w:t>
+              <w:t>Mã khoa</w:t>
             </w:r>
           </w:p>
         </w:tc>
@@ -23344,15 +23242,7 @@
                 <w:szCs w:val="26"/>
                 <w:lang w:val="vi-VN"/>
               </w:rPr>
-              <w:t>T</w:t>
-            </w:r>
-            <w:r>
-              <w:rPr>
-                <w:rFonts w:eastAsia="Calibri"/>
-                <w:szCs w:val="26"/>
-                <w:lang w:val="vi-VN"/>
-              </w:rPr>
-              <w:t>ên khoa</w:t>
+              <w:t>Tên khoa</w:t>
             </w:r>
           </w:p>
         </w:tc>
@@ -23371,46 +23261,44 @@
       <w:pPr>
         <w:pStyle w:val="Heading1"/>
       </w:pPr>
-      <w:bookmarkStart w:id="69" w:name="_Toc512090939"/>
-      <w:bookmarkEnd w:id="66"/>
-      <w:bookmarkEnd w:id="67"/>
+      <w:bookmarkStart w:id="71" w:name="_Toc512103038"/>
       <w:bookmarkEnd w:id="68"/>
+      <w:bookmarkEnd w:id="69"/>
+      <w:bookmarkEnd w:id="70"/>
       <w:r>
         <w:t>N</w:t>
       </w:r>
       <w:r>
         <w:t>hững thiết kế cho các chức năng cần được hiệu chỉnh</w:t>
       </w:r>
-      <w:bookmarkStart w:id="70" w:name="_GoBack"/>
-      <w:bookmarkEnd w:id="69"/>
-      <w:bookmarkEnd w:id="70"/>
+      <w:bookmarkEnd w:id="71"/>
     </w:p>
     <w:p>
       <w:pPr>
         <w:pStyle w:val="Heading2"/>
       </w:pPr>
-      <w:bookmarkStart w:id="71" w:name="_Toc494364459"/>
-      <w:bookmarkStart w:id="72" w:name="_Toc512090940"/>
+      <w:bookmarkStart w:id="72" w:name="_Toc494364459"/>
+      <w:bookmarkStart w:id="73" w:name="_Toc512103039"/>
       <w:r>
         <w:t>SuaTTCB (Chỉnh sử</w:t>
       </w:r>
       <w:r>
         <w:t>a thông tin chi tiết cán bộ)</w:t>
       </w:r>
-      <w:bookmarkEnd w:id="71"/>
       <w:bookmarkEnd w:id="72"/>
+      <w:bookmarkEnd w:id="73"/>
     </w:p>
     <w:p>
       <w:pPr>
         <w:pStyle w:val="Heading3"/>
       </w:pPr>
-      <w:bookmarkStart w:id="73" w:name="_Toc494364460"/>
-      <w:bookmarkStart w:id="74" w:name="_Toc512090941"/>
+      <w:bookmarkStart w:id="74" w:name="_Toc494364460"/>
+      <w:bookmarkStart w:id="75" w:name="_Toc512103040"/>
       <w:r>
         <w:t>Mục đích</w:t>
       </w:r>
-      <w:bookmarkEnd w:id="73"/>
       <w:bookmarkEnd w:id="74"/>
+      <w:bookmarkEnd w:id="75"/>
     </w:p>
     <w:p>
       <w:pPr>
@@ -23460,13 +23348,13 @@
       <w:pPr>
         <w:pStyle w:val="Heading3"/>
       </w:pPr>
-      <w:bookmarkStart w:id="75" w:name="_Toc494364461"/>
-      <w:bookmarkStart w:id="76" w:name="_Toc512090942"/>
+      <w:bookmarkStart w:id="76" w:name="_Toc494364461"/>
+      <w:bookmarkStart w:id="77" w:name="_Toc512103041"/>
       <w:r>
         <w:t>Giao diện</w:t>
       </w:r>
-      <w:bookmarkEnd w:id="75"/>
       <w:bookmarkEnd w:id="76"/>
+      <w:bookmarkEnd w:id="77"/>
     </w:p>
     <w:p>
       <w:r>
@@ -24829,13 +24717,13 @@
       <w:pPr>
         <w:pStyle w:val="Heading3"/>
       </w:pPr>
-      <w:bookmarkStart w:id="77" w:name="_Toc494364462"/>
-      <w:bookmarkStart w:id="78" w:name="_Toc512090943"/>
+      <w:bookmarkStart w:id="78" w:name="_Toc494364462"/>
+      <w:bookmarkStart w:id="79" w:name="_Toc512103042"/>
       <w:r>
         <w:t>Các thành phần trong giao diện</w:t>
       </w:r>
-      <w:bookmarkEnd w:id="77"/>
       <w:bookmarkEnd w:id="78"/>
+      <w:bookmarkEnd w:id="79"/>
     </w:p>
     <w:tbl>
       <w:tblPr>
@@ -25714,13 +25602,13 @@
       <w:pPr>
         <w:pStyle w:val="Heading3"/>
       </w:pPr>
-      <w:bookmarkStart w:id="79" w:name="_Toc494364463"/>
-      <w:bookmarkStart w:id="80" w:name="_Toc512090944"/>
+      <w:bookmarkStart w:id="80" w:name="_Toc494364463"/>
+      <w:bookmarkStart w:id="81" w:name="_Toc512103043"/>
       <w:r>
         <w:t>Sử dụng dữ liệu</w:t>
       </w:r>
-      <w:bookmarkEnd w:id="79"/>
       <w:bookmarkEnd w:id="80"/>
+      <w:bookmarkEnd w:id="81"/>
     </w:p>
     <w:tbl>
       <w:tblPr>
@@ -26026,13 +25914,13 @@
           <w:numId w:val="0"/>
         </w:numPr>
       </w:pPr>
-      <w:bookmarkStart w:id="81" w:name="_Toc494364464"/>
+      <w:bookmarkStart w:id="82" w:name="_Toc494364464"/>
     </w:p>
     <w:p>
       <w:pPr>
         <w:pStyle w:val="Heading2"/>
       </w:pPr>
-      <w:bookmarkStart w:id="82" w:name="_Toc512090945"/>
+      <w:bookmarkStart w:id="83" w:name="_Toc512103044"/>
       <w:r>
         <w:t>Import</w:t>
       </w:r>
@@ -26045,20 +25933,20 @@
       <w:r>
         <w:t>)</w:t>
       </w:r>
-      <w:bookmarkEnd w:id="81"/>
       <w:bookmarkEnd w:id="82"/>
+      <w:bookmarkEnd w:id="83"/>
     </w:p>
     <w:p>
       <w:pPr>
         <w:pStyle w:val="Heading3"/>
       </w:pPr>
-      <w:bookmarkStart w:id="83" w:name="_Toc494364465"/>
-      <w:bookmarkStart w:id="84" w:name="_Toc512090946"/>
+      <w:bookmarkStart w:id="84" w:name="_Toc494364465"/>
+      <w:bookmarkStart w:id="85" w:name="_Toc512103045"/>
       <w:r>
         <w:t>Mục đích</w:t>
       </w:r>
-      <w:bookmarkEnd w:id="83"/>
       <w:bookmarkEnd w:id="84"/>
+      <w:bookmarkEnd w:id="85"/>
     </w:p>
     <w:p>
       <w:pPr>
@@ -26116,13 +26004,13 @@
       <w:pPr>
         <w:pStyle w:val="Heading3"/>
       </w:pPr>
-      <w:bookmarkStart w:id="85" w:name="_Toc494364466"/>
-      <w:bookmarkStart w:id="86" w:name="_Toc512090947"/>
+      <w:bookmarkStart w:id="86" w:name="_Toc494364466"/>
+      <w:bookmarkStart w:id="87" w:name="_Toc512103046"/>
       <w:r>
         <w:t>Giao diện</w:t>
       </w:r>
-      <w:bookmarkEnd w:id="85"/>
       <w:bookmarkEnd w:id="86"/>
+      <w:bookmarkEnd w:id="87"/>
     </w:p>
     <w:p>
       <w:pPr>
@@ -26783,13 +26671,13 @@
       <w:pPr>
         <w:pStyle w:val="Heading3"/>
       </w:pPr>
-      <w:bookmarkStart w:id="87" w:name="_Toc494364467"/>
-      <w:bookmarkStart w:id="88" w:name="_Toc512090948"/>
+      <w:bookmarkStart w:id="88" w:name="_Toc494364467"/>
+      <w:bookmarkStart w:id="89" w:name="_Toc512103047"/>
       <w:r>
         <w:t>Các thành phần trong giao diện</w:t>
       </w:r>
-      <w:bookmarkEnd w:id="87"/>
       <w:bookmarkEnd w:id="88"/>
+      <w:bookmarkEnd w:id="89"/>
     </w:p>
     <w:tbl>
       <w:tblPr>
@@ -27243,13 +27131,13 @@
       <w:pPr>
         <w:pStyle w:val="Heading3"/>
       </w:pPr>
-      <w:bookmarkStart w:id="89" w:name="_Toc494364468"/>
-      <w:bookmarkStart w:id="90" w:name="_Toc512090949"/>
+      <w:bookmarkStart w:id="90" w:name="_Toc494364468"/>
+      <w:bookmarkStart w:id="91" w:name="_Toc512103048"/>
       <w:r>
         <w:t>Sử dụng dữ liệu</w:t>
       </w:r>
-      <w:bookmarkEnd w:id="89"/>
       <w:bookmarkEnd w:id="90"/>
+      <w:bookmarkEnd w:id="91"/>
     </w:p>
     <w:tbl>
       <w:tblPr>
@@ -27555,8 +27443,8 @@
       <w:pPr>
         <w:pStyle w:val="Heading2"/>
       </w:pPr>
-      <w:bookmarkStart w:id="91" w:name="_Toc494364489"/>
-      <w:bookmarkStart w:id="92" w:name="_Toc512090950"/>
+      <w:bookmarkStart w:id="92" w:name="_Toc494364489"/>
+      <w:bookmarkStart w:id="93" w:name="_Toc512103049"/>
       <w:r>
         <w:lastRenderedPageBreak/>
         <w:t xml:space="preserve">Import (Import danh sách </w:t>
@@ -27567,20 +27455,20 @@
       <w:r>
         <w:t xml:space="preserve"> từ file exel)</w:t>
       </w:r>
-      <w:bookmarkEnd w:id="91"/>
       <w:bookmarkEnd w:id="92"/>
+      <w:bookmarkEnd w:id="93"/>
     </w:p>
     <w:p>
       <w:pPr>
         <w:pStyle w:val="Heading3"/>
       </w:pPr>
-      <w:bookmarkStart w:id="93" w:name="_Toc494364490"/>
-      <w:bookmarkStart w:id="94" w:name="_Toc512090951"/>
+      <w:bookmarkStart w:id="94" w:name="_Toc494364490"/>
+      <w:bookmarkStart w:id="95" w:name="_Toc512103050"/>
       <w:r>
         <w:t>Mục đích</w:t>
       </w:r>
-      <w:bookmarkEnd w:id="93"/>
       <w:bookmarkEnd w:id="94"/>
+      <w:bookmarkEnd w:id="95"/>
     </w:p>
     <w:p>
       <w:pPr>
@@ -27662,13 +27550,13 @@
       <w:pPr>
         <w:pStyle w:val="Heading3"/>
       </w:pPr>
-      <w:bookmarkStart w:id="95" w:name="_Toc494364491"/>
-      <w:bookmarkStart w:id="96" w:name="_Toc512090952"/>
+      <w:bookmarkStart w:id="96" w:name="_Toc494364491"/>
+      <w:bookmarkStart w:id="97" w:name="_Toc512103051"/>
       <w:r>
         <w:t>Giao diện</w:t>
       </w:r>
-      <w:bookmarkEnd w:id="95"/>
       <w:bookmarkEnd w:id="96"/>
+      <w:bookmarkEnd w:id="97"/>
     </w:p>
     <w:p>
       <w:r>
@@ -28325,13 +28213,13 @@
       <w:pPr>
         <w:pStyle w:val="Heading3"/>
       </w:pPr>
-      <w:bookmarkStart w:id="97" w:name="_Toc494364492"/>
-      <w:bookmarkStart w:id="98" w:name="_Toc512090953"/>
+      <w:bookmarkStart w:id="98" w:name="_Toc494364492"/>
+      <w:bookmarkStart w:id="99" w:name="_Toc512103052"/>
       <w:r>
         <w:t>Các thành phần trong giao diện</w:t>
       </w:r>
-      <w:bookmarkEnd w:id="97"/>
       <w:bookmarkEnd w:id="98"/>
+      <w:bookmarkEnd w:id="99"/>
     </w:p>
     <w:p/>
     <w:tbl>
@@ -28777,13 +28665,13 @@
       <w:pPr>
         <w:pStyle w:val="Heading3"/>
       </w:pPr>
-      <w:bookmarkStart w:id="99" w:name="_Toc494364493"/>
-      <w:bookmarkStart w:id="100" w:name="_Toc512090954"/>
+      <w:bookmarkStart w:id="100" w:name="_Toc494364493"/>
+      <w:bookmarkStart w:id="101" w:name="_Toc512103053"/>
       <w:r>
         <w:t>Sử dụng dữ liệu</w:t>
       </w:r>
-      <w:bookmarkEnd w:id="99"/>
       <w:bookmarkEnd w:id="100"/>
+      <w:bookmarkEnd w:id="101"/>
     </w:p>
     <w:tbl>
       <w:tblPr>
@@ -29089,22 +28977,22 @@
       <w:pPr>
         <w:pStyle w:val="Heading2"/>
       </w:pPr>
-      <w:bookmarkStart w:id="101" w:name="_Toc512090955"/>
       <w:bookmarkStart w:id="102" w:name="_Toc494364504"/>
+      <w:bookmarkStart w:id="103" w:name="_Toc512103054"/>
       <w:r>
         <w:t>ThemSuKien (Thêm sự kiện)</w:t>
       </w:r>
-      <w:bookmarkEnd w:id="101"/>
+      <w:bookmarkEnd w:id="103"/>
     </w:p>
     <w:p>
       <w:pPr>
         <w:pStyle w:val="Heading3"/>
       </w:pPr>
-      <w:bookmarkStart w:id="103" w:name="_Toc512090956"/>
+      <w:bookmarkStart w:id="104" w:name="_Toc512103055"/>
       <w:r>
         <w:t>Mục đích</w:t>
       </w:r>
-      <w:bookmarkEnd w:id="103"/>
+      <w:bookmarkEnd w:id="104"/>
     </w:p>
     <w:p>
       <w:pPr>
@@ -29186,11 +29074,11 @@
       <w:pPr>
         <w:pStyle w:val="Heading3"/>
       </w:pPr>
-      <w:bookmarkStart w:id="104" w:name="_Toc512090957"/>
+      <w:bookmarkStart w:id="105" w:name="_Toc512103056"/>
       <w:r>
         <w:t>Giao diện</w:t>
       </w:r>
-      <w:bookmarkEnd w:id="104"/>
+      <w:bookmarkEnd w:id="105"/>
     </w:p>
     <w:p/>
     <w:p/>
@@ -30595,11 +30483,11 @@
       <w:pPr>
         <w:pStyle w:val="Heading3"/>
       </w:pPr>
-      <w:bookmarkStart w:id="105" w:name="_Toc512090958"/>
+      <w:bookmarkStart w:id="106" w:name="_Toc512103057"/>
       <w:r>
         <w:t>Các thành phần giao diện</w:t>
       </w:r>
-      <w:bookmarkEnd w:id="105"/>
+      <w:bookmarkEnd w:id="106"/>
     </w:p>
     <w:tbl>
       <w:tblPr>
@@ -31498,11 +31386,11 @@
       <w:pPr>
         <w:pStyle w:val="Heading3"/>
       </w:pPr>
-      <w:bookmarkStart w:id="106" w:name="_Toc512090959"/>
+      <w:bookmarkStart w:id="107" w:name="_Toc512103058"/>
       <w:r>
         <w:t>Sử dụng dữ liệu</w:t>
       </w:r>
-      <w:bookmarkEnd w:id="106"/>
+      <w:bookmarkEnd w:id="107"/>
     </w:p>
     <w:tbl>
       <w:tblPr>
@@ -31809,12 +31697,12 @@
       <w:pPr>
         <w:pStyle w:val="Heading2"/>
       </w:pPr>
-      <w:bookmarkStart w:id="107" w:name="_Toc512090960"/>
+      <w:bookmarkStart w:id="108" w:name="_Toc512103059"/>
       <w:r>
         <w:t>DiemDanh(Điểm danh)</w:t>
       </w:r>
       <w:bookmarkEnd w:id="102"/>
-      <w:bookmarkEnd w:id="107"/>
+      <w:bookmarkEnd w:id="108"/>
     </w:p>
     <w:p>
       <w:pPr>
@@ -31824,42 +31712,13 @@
           <w:numId w:val="17"/>
         </w:numPr>
       </w:pPr>
-      <w:bookmarkStart w:id="108" w:name="_Toc494364505"/>
-      <w:bookmarkStart w:id="109" w:name="_Toc512090961"/>
+      <w:bookmarkStart w:id="109" w:name="_Toc494364505"/>
+      <w:bookmarkStart w:id="110" w:name="_Toc512103060"/>
       <w:r>
         <w:t>Mục đích</w:t>
       </w:r>
-      <w:bookmarkEnd w:id="108"/>
       <w:bookmarkEnd w:id="109"/>
-    </w:p>
-    <w:p>
-      <w:pPr>
-        <w:pStyle w:val="Heading3"/>
-        <w:numPr>
-          <w:ilvl w:val="0"/>
-          <w:numId w:val="45"/>
-        </w:numPr>
-        <w:rPr>
-          <w:szCs w:val="26"/>
-        </w:rPr>
-      </w:pPr>
-      <w:bookmarkStart w:id="110" w:name="_Toc494364506"/>
-      <w:bookmarkStart w:id="111" w:name="_Toc512090962"/>
-      <w:r>
-        <w:rPr>
-          <w:b w:val="0"/>
-          <w:szCs w:val="26"/>
-        </w:rPr>
-        <w:t>Giúp người dùng điểm danh theo sự kiện đã đăng ký</w:t>
-      </w:r>
-      <w:r>
-        <w:rPr>
-          <w:szCs w:val="26"/>
-        </w:rPr>
-        <w:t>.</w:t>
-      </w:r>
       <w:bookmarkEnd w:id="110"/>
-      <w:bookmarkEnd w:id="111"/>
     </w:p>
     <w:p>
       <w:pPr>
@@ -31874,6 +31733,30 @@
           <w:szCs w:val="26"/>
         </w:rPr>
       </w:pPr>
+      <w:bookmarkStart w:id="111" w:name="_Toc494364506"/>
+      <w:r>
+        <w:rPr>
+          <w:rFonts w:ascii="Times New Roman" w:hAnsi="Times New Roman"/>
+          <w:sz w:val="26"/>
+          <w:szCs w:val="26"/>
+        </w:rPr>
+        <w:t>Giúp người dùng điểm danh theo sự kiện đã đăng ký.</w:t>
+      </w:r>
+      <w:bookmarkEnd w:id="111"/>
+    </w:p>
+    <w:p>
+      <w:pPr>
+        <w:pStyle w:val="ListParagraph"/>
+        <w:numPr>
+          <w:ilvl w:val="0"/>
+          <w:numId w:val="45"/>
+        </w:numPr>
+        <w:rPr>
+          <w:rFonts w:ascii="Times New Roman" w:hAnsi="Times New Roman"/>
+          <w:sz w:val="26"/>
+          <w:szCs w:val="26"/>
+        </w:rPr>
+      </w:pPr>
       <w:r>
         <w:rPr>
           <w:rFonts w:ascii="Times New Roman" w:hAnsi="Times New Roman"/>
@@ -31892,7 +31775,7 @@
         </w:numPr>
       </w:pPr>
       <w:bookmarkStart w:id="112" w:name="_Toc494364507"/>
-      <w:bookmarkStart w:id="113" w:name="_Toc512090963"/>
+      <w:bookmarkStart w:id="113" w:name="_Toc512103061"/>
       <w:r>
         <w:t>Giao diện</w:t>
       </w:r>
@@ -32775,7 +32658,7 @@
         </w:numPr>
       </w:pPr>
       <w:bookmarkStart w:id="114" w:name="_Toc494364508"/>
-      <w:bookmarkStart w:id="115" w:name="_Toc512090964"/>
+      <w:bookmarkStart w:id="115" w:name="_Toc512103062"/>
       <w:r>
         <w:t>Các thành phần giao diện</w:t>
       </w:r>
@@ -33287,7 +33170,7 @@
         </w:numPr>
       </w:pPr>
       <w:bookmarkStart w:id="116" w:name="_Toc494364509"/>
-      <w:bookmarkStart w:id="117" w:name="_Toc512090965"/>
+      <w:bookmarkStart w:id="117" w:name="_Toc512103063"/>
       <w:r>
         <w:t>Sử dụng dữ liệu</w:t>
       </w:r>
@@ -33618,9 +33501,10 @@
     </w:p>
     <w:sectPr>
       <w:headerReference w:type="default" r:id="rId18"/>
+      <w:footerReference w:type="default" r:id="rId19"/>
       <w:pgSz w:w="11906" w:h="16838" w:code="9"/>
       <w:pgMar w:top="1440" w:right="1440" w:bottom="1440" w:left="1440" w:header="720" w:footer="720" w:gutter="0"/>
-      <w:pgNumType w:start="5"/>
+      <w:pgNumType w:start="1"/>
       <w:cols w:space="720"/>
       <w:noEndnote/>
     </w:sectPr>
@@ -33648,6 +33532,37 @@
 </file>
 
 <file path=word/footer1.xml><?xml version="1.0" encoding="utf-8"?>
+<w:ftr xmlns:wpc="http://schemas.microsoft.com/office/word/2010/wordprocessingCanvas" xmlns:cx="http://schemas.microsoft.com/office/drawing/2014/chartex" xmlns:mc="http://schemas.openxmlformats.org/markup-compatibility/2006" xmlns:o="urn:schemas-microsoft-com:office:office" xmlns:r="http://schemas.openxmlformats.org/officeDocument/2006/relationships" xmlns:m="http://schemas.openxmlformats.org/officeDocument/2006/math" xmlns:v="urn:schemas-microsoft-com:vml" xmlns:wp14="http://schemas.microsoft.com/office/word/2010/wordprocessingDrawing" xmlns:wp="http://schemas.openxmlformats.org/drawingml/2006/wordprocessingDrawing" xmlns:w10="urn:schemas-microsoft-com:office:word" xmlns:w="http://schemas.openxmlformats.org/wordprocessingml/2006/main" xmlns:w14="http://schemas.microsoft.com/office/word/2010/wordml" xmlns:w15="http://schemas.microsoft.com/office/word/2012/wordml" xmlns:w16se="http://schemas.microsoft.com/office/word/2015/wordml/symex" xmlns:wpg="http://schemas.microsoft.com/office/word/2010/wordprocessingGroup" xmlns:wpi="http://schemas.microsoft.com/office/word/2010/wordprocessingInk" xmlns:wne="http://schemas.microsoft.com/office/word/2006/wordml" xmlns:wps="http://schemas.microsoft.com/office/word/2010/wordprocessingShape" mc:Ignorable="w14 w15 w16se wp14">
+  <w:p>
+    <w:pPr>
+      <w:pStyle w:val="Footer"/>
+      <w:pBdr>
+        <w:top w:val="single" w:sz="24" w:space="1" w:color="auto"/>
+      </w:pBdr>
+      <w:jc w:val="right"/>
+      <w:rPr>
+        <w:sz w:val="26"/>
+        <w:szCs w:val="26"/>
+      </w:rPr>
+    </w:pPr>
+  </w:p>
+  <w:p>
+    <w:pPr>
+      <w:pStyle w:val="Footer"/>
+      <w:tabs>
+        <w:tab w:val="clear" w:pos="4680"/>
+        <w:tab w:val="clear" w:pos="9360"/>
+        <w:tab w:val="left" w:pos="3675"/>
+      </w:tabs>
+    </w:pPr>
+    <w:r>
+      <w:tab/>
+    </w:r>
+  </w:p>
+</w:ftr>
+</file>
+
+<file path=word/footer2.xml><?xml version="1.0" encoding="utf-8"?>
 <w:ftr xmlns:wpc="http://schemas.microsoft.com/office/word/2010/wordprocessingCanvas" xmlns:cx="http://schemas.microsoft.com/office/drawing/2014/chartex" xmlns:mc="http://schemas.openxmlformats.org/markup-compatibility/2006" xmlns:o="urn:schemas-microsoft-com:office:office" xmlns:r="http://schemas.openxmlformats.org/officeDocument/2006/relationships" xmlns:m="http://schemas.openxmlformats.org/officeDocument/2006/math" xmlns:v="urn:schemas-microsoft-com:vml" xmlns:wp14="http://schemas.microsoft.com/office/word/2010/wordprocessingDrawing" xmlns:wp="http://schemas.openxmlformats.org/drawingml/2006/wordprocessingDrawing" xmlns:w10="urn:schemas-microsoft-com:office:word" xmlns:w="http://schemas.openxmlformats.org/wordprocessingml/2006/main" xmlns:w14="http://schemas.microsoft.com/office/word/2010/wordml" xmlns:w15="http://schemas.microsoft.com/office/word/2012/wordml" xmlns:w16se="http://schemas.microsoft.com/office/word/2015/wordml/symex" xmlns:wpg="http://schemas.microsoft.com/office/word/2010/wordprocessingGroup" xmlns:wpi="http://schemas.microsoft.com/office/word/2010/wordprocessingInk" xmlns:wne="http://schemas.microsoft.com/office/word/2006/wordml" xmlns:wps="http://schemas.microsoft.com/office/word/2010/wordprocessingShape" mc:Ignorable="w14 w15 w16se wp14">
   <w:p>
     <w:pPr>
@@ -33695,7 +33610,7 @@
         <w:sz w:val="26"/>
         <w:szCs w:val="26"/>
       </w:rPr>
-      <w:t>14</w:t>
+      <w:t>17</w:t>
     </w:r>
     <w:r>
       <w:rPr>
@@ -39775,7 +39690,7 @@
 </file>
 
 <file path=customXml/itemProps1.xml><?xml version="1.0" encoding="utf-8"?>
-<ds:datastoreItem xmlns:ds="http://schemas.openxmlformats.org/officeDocument/2006/customXml" ds:itemID="{68D43CE5-F5EF-4208-B89D-F97148B855EF}">
+<ds:datastoreItem xmlns:ds="http://schemas.openxmlformats.org/officeDocument/2006/customXml" ds:itemID="{5A3D1C5A-FECC-4E1A-85D8-DD2E10953494}">
   <ds:schemaRefs>
     <ds:schemaRef ds:uri="http://schemas.openxmlformats.org/officeDocument/2006/bibliography"/>
   </ds:schemaRefs>
